--- a/doc/rest api.docx
+++ b/doc/rest api.docx
@@ -51,7 +51,7 @@
     <w:p>
       <w:pPr>
         <w:rPr>
-          <w:rFonts w:ascii="Consolas" w:hAnsi="Consolas" w:cs="Consolas" w:hint="eastAsia"/>
+          <w:rFonts w:ascii="Consolas" w:hAnsi="Consolas" w:cs="Consolas"/>
         </w:rPr>
       </w:pPr>
     </w:p>
@@ -177,7 +177,7 @@
     <w:p>
       <w:pPr>
         <w:rPr>
-          <w:rFonts w:ascii="Consolas" w:hAnsi="Consolas" w:cs="Consolas" w:hint="eastAsia"/>
+          <w:rFonts w:ascii="Consolas" w:hAnsi="Consolas" w:cs="Consolas"/>
         </w:rPr>
       </w:pPr>
       <w:r>
@@ -196,7 +196,7 @@
     <w:p>
       <w:pPr>
         <w:rPr>
-          <w:rFonts w:ascii="Consolas" w:hAnsi="Consolas" w:cs="Consolas" w:hint="eastAsia"/>
+          <w:rFonts w:ascii="Consolas" w:hAnsi="Consolas" w:cs="Consolas"/>
         </w:rPr>
       </w:pPr>
     </w:p>
@@ -232,7 +232,7 @@
     <w:p>
       <w:pPr>
         <w:rPr>
-          <w:rFonts w:ascii="Consolas" w:hAnsi="Consolas" w:cs="Consolas" w:hint="eastAsia"/>
+          <w:rFonts w:ascii="Consolas" w:hAnsi="Consolas" w:cs="Consolas"/>
         </w:rPr>
       </w:pPr>
       <w:r>
@@ -245,7 +245,7 @@
     <w:p>
       <w:pPr>
         <w:rPr>
-          <w:rFonts w:ascii="Consolas" w:hAnsi="Consolas" w:cs="Consolas" w:hint="eastAsia"/>
+          <w:rFonts w:ascii="Consolas" w:hAnsi="Consolas" w:cs="Consolas"/>
         </w:rPr>
       </w:pPr>
     </w:p>
@@ -306,7 +306,7 @@
     <w:p>
       <w:pPr>
         <w:rPr>
-          <w:rFonts w:ascii="Consolas" w:hAnsi="Consolas" w:cs="Consolas" w:hint="eastAsia"/>
+          <w:rFonts w:ascii="Consolas" w:hAnsi="Consolas" w:cs="Consolas"/>
         </w:rPr>
       </w:pPr>
       <w:r>
@@ -326,7 +326,7 @@
     <w:p>
       <w:pPr>
         <w:rPr>
-          <w:rFonts w:ascii="Consolas" w:hAnsi="Consolas" w:cs="Consolas" w:hint="eastAsia"/>
+          <w:rFonts w:ascii="Consolas" w:hAnsi="Consolas" w:cs="Consolas"/>
         </w:rPr>
       </w:pPr>
       <w:r>
@@ -352,7 +352,7 @@
     <w:p>
       <w:pPr>
         <w:rPr>
-          <w:rFonts w:ascii="Consolas" w:hAnsi="Consolas" w:cs="Consolas" w:hint="eastAsia"/>
+          <w:rFonts w:ascii="Consolas" w:hAnsi="Consolas" w:cs="Consolas"/>
           <w:b/>
         </w:rPr>
       </w:pPr>
@@ -444,7 +444,7 @@
     <w:p>
       <w:pPr>
         <w:rPr>
-          <w:rFonts w:ascii="Consolas" w:hAnsi="Consolas" w:cs="Consolas" w:hint="eastAsia"/>
+          <w:rFonts w:ascii="Consolas" w:hAnsi="Consolas" w:cs="Consolas"/>
         </w:rPr>
       </w:pPr>
       <w:r>
@@ -463,7 +463,7 @@
     <w:p>
       <w:pPr>
         <w:rPr>
-          <w:rFonts w:ascii="Consolas" w:hAnsi="Consolas" w:cs="Consolas" w:hint="eastAsia"/>
+          <w:rFonts w:ascii="Consolas" w:hAnsi="Consolas" w:cs="Consolas"/>
         </w:rPr>
       </w:pPr>
     </w:p>
@@ -558,7 +558,7 @@
     <w:p>
       <w:pPr>
         <w:rPr>
-          <w:rFonts w:ascii="Consolas" w:hAnsi="Consolas" w:cs="Consolas" w:hint="eastAsia"/>
+          <w:rFonts w:ascii="Consolas" w:hAnsi="Consolas" w:cs="Consolas"/>
           <w:b/>
         </w:rPr>
       </w:pPr>
@@ -573,7 +573,7 @@
     <w:p>
       <w:pPr>
         <w:rPr>
-          <w:rFonts w:ascii="Consolas" w:hAnsi="Consolas" w:cs="Consolas" w:hint="eastAsia"/>
+          <w:rFonts w:ascii="Consolas" w:hAnsi="Consolas" w:cs="Consolas"/>
         </w:rPr>
       </w:pPr>
       <w:r>
@@ -606,7 +606,6 @@
         <w:rPr>
           <w:rFonts w:ascii="Consolas" w:hAnsi="Consolas" w:cs="Consolas"/>
         </w:rPr>
-        <w:lastRenderedPageBreak/>
         <w:t xml:space="preserve">get: </w:t>
       </w:r>
       <w:r>
@@ -615,6 +614,138 @@
         </w:rPr>
         <w:t>获取收藏夹</w:t>
       </w:r>
+    </w:p>
+    <w:p>
+      <w:pPr>
+        <w:rPr>
+          <w:rFonts w:ascii="Consolas" w:hAnsi="Consolas" w:cs="Consolas"/>
+        </w:rPr>
+      </w:pPr>
+      <w:r>
+        <w:rPr>
+          <w:rFonts w:ascii="Consolas" w:hAnsi="Consolas" w:cs="Consolas" w:hint="eastAsia"/>
+        </w:rPr>
+        <w:t>post:</w:t>
+      </w:r>
+      <w:r>
+        <w:rPr>
+          <w:rFonts w:ascii="Consolas" w:hAnsi="Consolas" w:cs="Consolas" w:hint="eastAsia"/>
+        </w:rPr>
+        <w:t>增加收藏夹条目</w:t>
+      </w:r>
+    </w:p>
+    <w:p>
+      <w:pPr>
+        <w:rPr>
+          <w:rFonts w:ascii="Consolas" w:hAnsi="Consolas" w:cs="Consolas"/>
+        </w:rPr>
+      </w:pPr>
+      <w:r>
+        <w:rPr>
+          <w:rFonts w:ascii="Consolas" w:hAnsi="Consolas" w:cs="Consolas" w:hint="eastAsia"/>
+        </w:rPr>
+        <w:t>delete:</w:t>
+      </w:r>
+      <w:r>
+        <w:rPr>
+          <w:rFonts w:ascii="Consolas" w:hAnsi="Consolas" w:cs="Consolas" w:hint="eastAsia"/>
+        </w:rPr>
+        <w:t>删除收藏夹条目</w:t>
+      </w:r>
+    </w:p>
+    <w:p>
+      <w:pPr>
+        <w:rPr>
+          <w:rFonts w:ascii="Consolas" w:hAnsi="Consolas" w:cs="Consolas"/>
+        </w:rPr>
+      </w:pPr>
+    </w:p>
+    <w:p>
+      <w:pPr>
+        <w:rPr>
+          <w:rFonts w:ascii="Consolas" w:hAnsi="Consolas" w:cs="Consolas"/>
+        </w:rPr>
+      </w:pPr>
+    </w:p>
+    <w:p>
+      <w:pPr>
+        <w:rPr>
+          <w:rFonts w:ascii="Consolas" w:hAnsi="Consolas" w:cs="Consolas"/>
+          <w:b/>
+        </w:rPr>
+      </w:pPr>
+      <w:r>
+        <w:rPr>
+          <w:rFonts w:ascii="Consolas" w:hAnsi="Consolas" w:cs="Consolas" w:hint="eastAsia"/>
+          <w:b/>
+        </w:rPr>
+        <w:t>/services/app_user</w:t>
+      </w:r>
+    </w:p>
+    <w:p>
+      <w:pPr>
+        <w:rPr>
+          <w:rFonts w:ascii="Consolas" w:hAnsi="Consolas" w:cs="Consolas"/>
+        </w:rPr>
+      </w:pPr>
+      <w:r>
+        <w:rPr>
+          <w:rFonts w:ascii="Consolas" w:hAnsi="Consolas" w:cs="Consolas" w:hint="eastAsia"/>
+        </w:rPr>
+        <w:t>userId="userId"</w:t>
+      </w:r>
+    </w:p>
+    <w:p>
+      <w:pPr>
+        <w:rPr>
+          <w:rFonts w:ascii="Consolas" w:hAnsi="Consolas" w:cs="Consolas"/>
+        </w:rPr>
+      </w:pPr>
+    </w:p>
+    <w:p>
+      <w:pPr>
+        <w:rPr>
+          <w:rFonts w:ascii="Consolas" w:hAnsi="Consolas" w:cs="Consolas"/>
+        </w:rPr>
+      </w:pPr>
+      <w:r>
+        <w:rPr>
+          <w:rFonts w:ascii="Consolas" w:hAnsi="Consolas" w:cs="Consolas"/>
+        </w:rPr>
+        <w:t>get:</w:t>
+      </w:r>
+      <w:r>
+        <w:rPr>
+          <w:rFonts w:ascii="Consolas" w:hAnsi="Consolas" w:cs="Consolas"/>
+        </w:rPr>
+        <w:t>获取用户信息</w:t>
+      </w:r>
+    </w:p>
+    <w:p>
+      <w:pPr>
+        <w:rPr>
+          <w:rFonts w:ascii="Consolas" w:hAnsi="Consolas" w:cs="Consolas"/>
+        </w:rPr>
+      </w:pPr>
+      <w:r>
+        <w:rPr>
+          <w:rFonts w:ascii="Consolas" w:hAnsi="Consolas" w:cs="Consolas" w:hint="eastAsia"/>
+        </w:rPr>
+        <w:t>put:</w:t>
+      </w:r>
+      <w:r>
+        <w:rPr>
+          <w:rFonts w:ascii="Consolas" w:hAnsi="Consolas" w:cs="Consolas" w:hint="eastAsia"/>
+        </w:rPr>
+        <w:t>更新用户信息</w:t>
+      </w:r>
+    </w:p>
+    <w:p>
+      <w:pPr>
+        <w:rPr>
+          <w:rFonts w:ascii="Consolas" w:hAnsi="Consolas" w:cs="Consolas"/>
+        </w:rPr>
+      </w:pPr>
       <w:bookmarkStart w:id="0" w:name="_GoBack"/>
       <w:bookmarkEnd w:id="0"/>
     </w:p>
@@ -624,78 +755,174 @@
           <w:rFonts w:ascii="Consolas" w:hAnsi="Consolas" w:cs="Consolas"/>
         </w:rPr>
       </w:pPr>
-      <w:r>
-        <w:rPr>
-          <w:rFonts w:ascii="Consolas" w:hAnsi="Consolas" w:cs="Consolas" w:hint="eastAsia"/>
-        </w:rPr>
-        <w:t>post:</w:t>
-      </w:r>
-      <w:r>
-        <w:rPr>
-          <w:rFonts w:ascii="Consolas" w:hAnsi="Consolas" w:cs="Consolas" w:hint="eastAsia"/>
-        </w:rPr>
-        <w:t>增加收藏夹条目</w:t>
-      </w:r>
-    </w:p>
-    <w:p>
-      <w:pPr>
-        <w:rPr>
-          <w:rFonts w:ascii="Consolas" w:hAnsi="Consolas" w:cs="Consolas"/>
-        </w:rPr>
-      </w:pPr>
-      <w:r>
-        <w:rPr>
-          <w:rFonts w:ascii="Consolas" w:hAnsi="Consolas" w:cs="Consolas" w:hint="eastAsia"/>
-        </w:rPr>
-        <w:t>delete:</w:t>
-      </w:r>
-      <w:r>
-        <w:rPr>
-          <w:rFonts w:ascii="Consolas" w:hAnsi="Consolas" w:cs="Consolas" w:hint="eastAsia"/>
-        </w:rPr>
-        <w:t>删除收藏夹条目</w:t>
-      </w:r>
-    </w:p>
-    <w:p>
-      <w:pPr>
-        <w:rPr>
-          <w:rFonts w:ascii="Consolas" w:hAnsi="Consolas" w:cs="Consolas"/>
-        </w:rPr>
-      </w:pPr>
-    </w:p>
-    <w:p>
-      <w:pPr>
-        <w:rPr>
-          <w:rFonts w:ascii="Consolas" w:hAnsi="Consolas" w:cs="Consolas"/>
-        </w:rPr>
-      </w:pPr>
-    </w:p>
-    <w:p>
-      <w:pPr>
-        <w:rPr>
-          <w:rFonts w:ascii="Consolas" w:hAnsi="Consolas" w:cs="Consolas" w:hint="eastAsia"/>
-          <w:b/>
-        </w:rPr>
-      </w:pPr>
-      <w:r>
-        <w:rPr>
-          <w:rFonts w:ascii="Consolas" w:hAnsi="Consolas" w:cs="Consolas" w:hint="eastAsia"/>
-          <w:b/>
-        </w:rPr>
-        <w:t>/services/app_user</w:t>
-      </w:r>
-    </w:p>
-    <w:p>
-      <w:pPr>
-        <w:rPr>
-          <w:rFonts w:ascii="Consolas" w:hAnsi="Consolas" w:cs="Consolas" w:hint="eastAsia"/>
-        </w:rPr>
-      </w:pPr>
-      <w:r>
-        <w:rPr>
-          <w:rFonts w:ascii="Consolas" w:hAnsi="Consolas" w:cs="Consolas" w:hint="eastAsia"/>
-        </w:rPr>
-        <w:t>userId="userId"</w:t>
+    </w:p>
+    <w:p>
+      <w:pPr>
+        <w:rPr>
+          <w:rFonts w:ascii="Consolas" w:hAnsi="Consolas" w:cs="Consolas"/>
+          <w:b/>
+        </w:rPr>
+      </w:pPr>
+      <w:r>
+        <w:rPr>
+          <w:rFonts w:ascii="Consolas" w:hAnsi="Consolas" w:cs="Consolas" w:hint="eastAsia"/>
+          <w:b/>
+        </w:rPr>
+        <w:t>/services/message</w:t>
+      </w:r>
+      <w:r>
+        <w:rPr>
+          <w:rFonts w:ascii="Consolas" w:hAnsi="Consolas" w:cs="Consolas"/>
+          <w:b/>
+        </w:rPr>
+        <w:t xml:space="preserve">    </w:t>
+      </w:r>
+      <w:r>
+        <w:rPr>
+          <w:rFonts w:ascii="Consolas" w:hAnsi="Consolas" w:cs="Consolas" w:hint="eastAsia"/>
+          <w:b/>
+          <w:color w:val="FF0000"/>
+        </w:rPr>
+        <w:t>不应该有的</w:t>
+      </w:r>
+    </w:p>
+    <w:p>
+      <w:pPr>
+        <w:rPr>
+          <w:rFonts w:ascii="Consolas" w:hAnsi="Consolas" w:cs="Consolas"/>
+        </w:rPr>
+      </w:pPr>
+      <w:r>
+        <w:rPr>
+          <w:rFonts w:ascii="Consolas" w:hAnsi="Consolas" w:cs="Consolas"/>
+        </w:rPr>
+        <w:t>sendUserId="sendUserId"  receiveUserId="receiveUserId"</w:t>
+      </w:r>
+    </w:p>
+    <w:p>
+      <w:pPr>
+        <w:rPr>
+          <w:rFonts w:ascii="Consolas" w:hAnsi="Consolas" w:cs="Consolas"/>
+        </w:rPr>
+      </w:pPr>
+    </w:p>
+    <w:p>
+      <w:pPr>
+        <w:rPr>
+          <w:rFonts w:ascii="Consolas" w:hAnsi="Consolas" w:cs="Consolas"/>
+        </w:rPr>
+      </w:pPr>
+      <w:r>
+        <w:rPr>
+          <w:rFonts w:ascii="Consolas" w:hAnsi="Consolas" w:cs="Consolas"/>
+        </w:rPr>
+        <w:t xml:space="preserve">return: </w:t>
+      </w:r>
+      <w:r>
+        <w:rPr>
+          <w:rFonts w:ascii="Consolas" w:hAnsi="Consolas" w:cs="Consolas"/>
+        </w:rPr>
+        <w:t>消息列表</w:t>
+      </w:r>
+      <w:r>
+        <w:rPr>
+          <w:rFonts w:ascii="Consolas" w:hAnsi="Consolas" w:cs="Consolas" w:hint="eastAsia"/>
+        </w:rPr>
+        <w:t>,order by sendTime desc</w:t>
+      </w:r>
+    </w:p>
+    <w:p>
+      <w:pPr>
+        <w:rPr>
+          <w:rFonts w:ascii="Consolas" w:hAnsi="Consolas" w:cs="Consolas"/>
+        </w:rPr>
+      </w:pPr>
+    </w:p>
+    <w:p>
+      <w:pPr>
+        <w:rPr>
+          <w:rFonts w:ascii="Consolas" w:hAnsi="Consolas" w:cs="Consolas"/>
+        </w:rPr>
+      </w:pPr>
+      <w:r>
+        <w:rPr>
+          <w:rFonts w:ascii="Consolas" w:hAnsi="Consolas" w:cs="Consolas" w:hint="eastAsia"/>
+        </w:rPr>
+        <w:t xml:space="preserve">get: </w:t>
+      </w:r>
+      <w:r>
+        <w:rPr>
+          <w:rFonts w:ascii="Consolas" w:hAnsi="Consolas" w:cs="Consolas" w:hint="eastAsia"/>
+        </w:rPr>
+        <w:t>获取消息列表</w:t>
+      </w:r>
+    </w:p>
+    <w:p>
+      <w:pPr>
+        <w:rPr>
+          <w:rFonts w:ascii="Consolas" w:hAnsi="Consolas" w:cs="Consolas"/>
+        </w:rPr>
+      </w:pPr>
+      <w:r>
+        <w:rPr>
+          <w:rFonts w:ascii="Consolas" w:hAnsi="Consolas" w:cs="Consolas" w:hint="eastAsia"/>
+        </w:rPr>
+        <w:t>post</w:t>
+      </w:r>
+      <w:r>
+        <w:rPr>
+          <w:rFonts w:ascii="Consolas" w:hAnsi="Consolas" w:cs="Consolas" w:hint="eastAsia"/>
+        </w:rPr>
+        <w:t>：发消息</w:t>
+      </w:r>
+    </w:p>
+    <w:p>
+      <w:pPr>
+        <w:rPr>
+          <w:rFonts w:ascii="Consolas" w:hAnsi="Consolas" w:cs="Consolas"/>
+        </w:rPr>
+      </w:pPr>
+    </w:p>
+    <w:p>
+      <w:pPr>
+        <w:rPr>
+          <w:rFonts w:ascii="Consolas" w:hAnsi="Consolas" w:cs="Consolas"/>
+        </w:rPr>
+      </w:pPr>
+    </w:p>
+    <w:p>
+      <w:pPr>
+        <w:rPr>
+          <w:rFonts w:ascii="Consolas" w:hAnsi="Consolas" w:cs="Consolas"/>
+          <w:b/>
+        </w:rPr>
+      </w:pPr>
+      <w:r>
+        <w:rPr>
+          <w:rFonts w:ascii="Consolas" w:hAnsi="Consolas" w:cs="Consolas" w:hint="eastAsia"/>
+          <w:b/>
+        </w:rPr>
+        <w:t>/services/</w:t>
+      </w:r>
+      <w:r>
+        <w:rPr>
+          <w:rFonts w:ascii="Consolas" w:hAnsi="Consolas" w:cs="Consolas"/>
+          <w:b/>
+        </w:rPr>
+        <w:t>special_craft</w:t>
+      </w:r>
+    </w:p>
+    <w:p>
+      <w:pPr>
+        <w:rPr>
+          <w:rFonts w:ascii="Consolas" w:hAnsi="Consolas" w:cs="Consolas"/>
+        </w:rPr>
+      </w:pPr>
+      <w:r>
+        <w:rPr>
+          <w:rFonts w:ascii="Consolas" w:hAnsi="Consolas" w:cs="Consolas" w:hint="eastAsia"/>
+        </w:rPr>
+        <w:t>shopId="shopId"</w:t>
       </w:r>
     </w:p>
     <w:p>
@@ -721,187 +948,117 @@
         <w:rPr>
           <w:rFonts w:ascii="Consolas" w:hAnsi="Consolas" w:cs="Consolas"/>
         </w:rPr>
-        <w:t>获取用户信息</w:t>
-      </w:r>
-    </w:p>
-    <w:p>
-      <w:pPr>
-        <w:rPr>
-          <w:rFonts w:ascii="Consolas" w:hAnsi="Consolas" w:cs="Consolas"/>
-        </w:rPr>
-      </w:pPr>
-      <w:r>
-        <w:rPr>
-          <w:rFonts w:ascii="Consolas" w:hAnsi="Consolas" w:cs="Consolas" w:hint="eastAsia"/>
-        </w:rPr>
-        <w:t>put:</w:t>
-      </w:r>
-      <w:r>
-        <w:rPr>
-          <w:rFonts w:ascii="Consolas" w:hAnsi="Consolas" w:cs="Consolas" w:hint="eastAsia"/>
-        </w:rPr>
-        <w:t>更新用户信息</w:t>
-      </w:r>
-    </w:p>
-    <w:p>
-      <w:pPr>
-        <w:rPr>
-          <w:rFonts w:ascii="Consolas" w:hAnsi="Consolas" w:cs="Consolas" w:hint="eastAsia"/>
-        </w:rPr>
-      </w:pPr>
-    </w:p>
-    <w:p>
-      <w:pPr>
-        <w:rPr>
-          <w:rFonts w:ascii="Consolas" w:hAnsi="Consolas" w:cs="Consolas"/>
-        </w:rPr>
-      </w:pPr>
-    </w:p>
-    <w:p>
-      <w:pPr>
-        <w:rPr>
-          <w:rFonts w:ascii="Consolas" w:hAnsi="Consolas" w:cs="Consolas" w:hint="eastAsia"/>
-          <w:b/>
-        </w:rPr>
-      </w:pPr>
-      <w:r>
-        <w:rPr>
-          <w:rFonts w:ascii="Consolas" w:hAnsi="Consolas" w:cs="Consolas" w:hint="eastAsia"/>
-          <w:b/>
-        </w:rPr>
-        <w:t>/services/message</w:t>
-      </w:r>
-    </w:p>
-    <w:p>
-      <w:pPr>
-        <w:rPr>
-          <w:rFonts w:ascii="Consolas" w:hAnsi="Consolas" w:cs="Consolas"/>
-        </w:rPr>
-      </w:pPr>
-      <w:r>
-        <w:rPr>
-          <w:rFonts w:ascii="Consolas" w:hAnsi="Consolas" w:cs="Consolas"/>
-        </w:rPr>
-        <w:t>sendUserId="sendUserId"  receiveUserId="receiveUserId"</w:t>
-      </w:r>
-    </w:p>
-    <w:p>
-      <w:pPr>
-        <w:rPr>
-          <w:rFonts w:ascii="Consolas" w:hAnsi="Consolas" w:cs="Consolas"/>
-        </w:rPr>
-      </w:pPr>
-    </w:p>
-    <w:p>
-      <w:pPr>
-        <w:rPr>
-          <w:rFonts w:ascii="Consolas" w:hAnsi="Consolas" w:cs="Consolas"/>
-        </w:rPr>
-      </w:pPr>
-      <w:r>
-        <w:rPr>
-          <w:rFonts w:ascii="Consolas" w:hAnsi="Consolas" w:cs="Consolas"/>
-        </w:rPr>
-        <w:t xml:space="preserve">return: </w:t>
-      </w:r>
-      <w:r>
-        <w:rPr>
-          <w:rFonts w:ascii="Consolas" w:hAnsi="Consolas" w:cs="Consolas"/>
-        </w:rPr>
-        <w:t>消息列表</w:t>
-      </w:r>
-      <w:r>
-        <w:rPr>
-          <w:rFonts w:ascii="Consolas" w:hAnsi="Consolas" w:cs="Consolas" w:hint="eastAsia"/>
-        </w:rPr>
-        <w:t>,order by sendTime desc</w:t>
-      </w:r>
-    </w:p>
-    <w:p>
-      <w:pPr>
-        <w:rPr>
-          <w:rFonts w:ascii="Consolas" w:hAnsi="Consolas" w:cs="Consolas"/>
-        </w:rPr>
-      </w:pPr>
-    </w:p>
-    <w:p>
-      <w:pPr>
-        <w:rPr>
-          <w:rFonts w:ascii="Consolas" w:hAnsi="Consolas" w:cs="Consolas"/>
-        </w:rPr>
-      </w:pPr>
-      <w:r>
-        <w:rPr>
-          <w:rFonts w:ascii="Consolas" w:hAnsi="Consolas" w:cs="Consolas" w:hint="eastAsia"/>
+        <w:t>获取店铺特殊工艺信息</w:t>
+      </w:r>
+    </w:p>
+    <w:p>
+      <w:pPr>
+        <w:rPr>
+          <w:rFonts w:ascii="Consolas" w:hAnsi="Consolas" w:cs="Consolas"/>
+        </w:rPr>
+      </w:pPr>
+    </w:p>
+    <w:p>
+      <w:pPr>
+        <w:rPr>
+          <w:rFonts w:ascii="Consolas" w:hAnsi="Consolas" w:cs="Consolas"/>
+        </w:rPr>
+      </w:pPr>
+    </w:p>
+    <w:p>
+      <w:pPr>
+        <w:rPr>
+          <w:rFonts w:ascii="Consolas" w:hAnsi="Consolas" w:cs="Consolas"/>
+          <w:b/>
+        </w:rPr>
+      </w:pPr>
+      <w:r>
+        <w:rPr>
+          <w:rFonts w:ascii="Consolas" w:hAnsi="Consolas" w:cs="Consolas" w:hint="eastAsia"/>
+          <w:b/>
+        </w:rPr>
+        <w:t>/services/shop</w:t>
+      </w:r>
+    </w:p>
+    <w:p>
+      <w:pPr>
+        <w:rPr>
+          <w:rFonts w:ascii="Consolas" w:hAnsi="Consolas" w:cs="Consolas"/>
+        </w:rPr>
+      </w:pPr>
+      <w:r>
+        <w:rPr>
+          <w:rFonts w:ascii="Consolas" w:hAnsi="Consolas" w:cs="Consolas" w:hint="eastAsia"/>
+        </w:rPr>
+        <w:t>shopId="shopId"</w:t>
+      </w:r>
+    </w:p>
+    <w:p>
+      <w:pPr>
+        <w:rPr>
+          <w:rFonts w:ascii="Consolas" w:hAnsi="Consolas" w:cs="Consolas"/>
+        </w:rPr>
+      </w:pPr>
+    </w:p>
+    <w:p>
+      <w:pPr>
+        <w:rPr>
+          <w:rFonts w:ascii="Consolas" w:hAnsi="Consolas" w:cs="Consolas"/>
+        </w:rPr>
+      </w:pPr>
+    </w:p>
+    <w:p>
+      <w:pPr>
+        <w:rPr>
+          <w:rFonts w:ascii="Consolas" w:hAnsi="Consolas" w:cs="Consolas"/>
+        </w:rPr>
+      </w:pPr>
+      <w:r>
+        <w:rPr>
+          <w:rFonts w:ascii="Consolas" w:hAnsi="Consolas" w:cs="Consolas"/>
         </w:rPr>
         <w:t xml:space="preserve">get: </w:t>
       </w:r>
       <w:r>
         <w:rPr>
-          <w:rFonts w:ascii="Consolas" w:hAnsi="Consolas" w:cs="Consolas" w:hint="eastAsia"/>
-        </w:rPr>
-        <w:t>获取消息列表</w:t>
-      </w:r>
-    </w:p>
-    <w:p>
-      <w:pPr>
-        <w:rPr>
-          <w:rFonts w:ascii="Consolas" w:hAnsi="Consolas" w:cs="Consolas"/>
-        </w:rPr>
-      </w:pPr>
-      <w:r>
-        <w:rPr>
-          <w:rFonts w:ascii="Consolas" w:hAnsi="Consolas" w:cs="Consolas" w:hint="eastAsia"/>
-        </w:rPr>
-        <w:t>post</w:t>
-      </w:r>
-      <w:r>
-        <w:rPr>
-          <w:rFonts w:ascii="Consolas" w:hAnsi="Consolas" w:cs="Consolas" w:hint="eastAsia"/>
-        </w:rPr>
-        <w:t>：发消息</w:t>
-      </w:r>
-    </w:p>
-    <w:p>
-      <w:pPr>
-        <w:rPr>
-          <w:rFonts w:ascii="Consolas" w:hAnsi="Consolas" w:cs="Consolas"/>
-        </w:rPr>
-      </w:pPr>
-    </w:p>
-    <w:p>
-      <w:pPr>
-        <w:rPr>
-          <w:rFonts w:ascii="Consolas" w:hAnsi="Consolas" w:cs="Consolas"/>
-        </w:rPr>
-      </w:pPr>
-    </w:p>
-    <w:p>
-      <w:pPr>
-        <w:rPr>
-          <w:rFonts w:ascii="Consolas" w:hAnsi="Consolas" w:cs="Consolas" w:hint="eastAsia"/>
-          <w:b/>
-        </w:rPr>
-      </w:pPr>
-      <w:r>
-        <w:rPr>
-          <w:rFonts w:ascii="Consolas" w:hAnsi="Consolas" w:cs="Consolas" w:hint="eastAsia"/>
-          <w:b/>
-        </w:rPr>
-        <w:t>/services/</w:t>
-      </w:r>
-      <w:r>
-        <w:rPr>
-          <w:rFonts w:ascii="Consolas" w:hAnsi="Consolas" w:cs="Consolas"/>
-          <w:b/>
-        </w:rPr>
-        <w:t>special_craft</w:t>
-      </w:r>
-    </w:p>
-    <w:p>
-      <w:pPr>
-        <w:rPr>
-          <w:rFonts w:ascii="Consolas" w:hAnsi="Consolas" w:cs="Consolas" w:hint="eastAsia"/>
+          <w:rFonts w:ascii="Consolas" w:hAnsi="Consolas" w:cs="Consolas"/>
+        </w:rPr>
+        <w:t>获取店铺信息</w:t>
+      </w:r>
+    </w:p>
+    <w:p>
+      <w:pPr>
+        <w:rPr>
+          <w:rFonts w:ascii="Consolas" w:hAnsi="Consolas" w:cs="Consolas"/>
+        </w:rPr>
+      </w:pPr>
+    </w:p>
+    <w:p>
+      <w:pPr>
+        <w:rPr>
+          <w:rFonts w:ascii="Consolas" w:hAnsi="Consolas" w:cs="Consolas"/>
+        </w:rPr>
+      </w:pPr>
+    </w:p>
+    <w:p>
+      <w:pPr>
+        <w:rPr>
+          <w:rFonts w:ascii="Consolas" w:hAnsi="Consolas" w:cs="Consolas"/>
+          <w:b/>
+        </w:rPr>
+      </w:pPr>
+      <w:r>
+        <w:rPr>
+          <w:rFonts w:ascii="Consolas" w:hAnsi="Consolas" w:cs="Consolas" w:hint="eastAsia"/>
+          <w:b/>
+        </w:rPr>
+        <w:t>/services/shop_history</w:t>
+      </w:r>
+    </w:p>
+    <w:p>
+      <w:pPr>
+        <w:rPr>
+          <w:rFonts w:ascii="Consolas" w:hAnsi="Consolas" w:cs="Consolas"/>
         </w:rPr>
       </w:pPr>
       <w:r>
@@ -928,53 +1085,53 @@
         <w:rPr>
           <w:rFonts w:ascii="Consolas" w:hAnsi="Consolas" w:cs="Consolas"/>
         </w:rPr>
-        <w:t>get:</w:t>
-      </w:r>
-      <w:r>
-        <w:rPr>
-          <w:rFonts w:ascii="Consolas" w:hAnsi="Consolas" w:cs="Consolas"/>
-        </w:rPr>
-        <w:t>获取店铺特殊工艺信息</w:t>
-      </w:r>
-    </w:p>
-    <w:p>
-      <w:pPr>
-        <w:rPr>
-          <w:rFonts w:ascii="Consolas" w:hAnsi="Consolas" w:cs="Consolas"/>
-        </w:rPr>
-      </w:pPr>
-    </w:p>
-    <w:p>
-      <w:pPr>
-        <w:rPr>
-          <w:rFonts w:ascii="Consolas" w:hAnsi="Consolas" w:cs="Consolas"/>
-        </w:rPr>
-      </w:pPr>
-    </w:p>
-    <w:p>
-      <w:pPr>
-        <w:rPr>
-          <w:rFonts w:ascii="Consolas" w:hAnsi="Consolas" w:cs="Consolas" w:hint="eastAsia"/>
-          <w:b/>
-        </w:rPr>
-      </w:pPr>
-      <w:r>
-        <w:rPr>
-          <w:rFonts w:ascii="Consolas" w:hAnsi="Consolas" w:cs="Consolas" w:hint="eastAsia"/>
-          <w:b/>
-        </w:rPr>
-        <w:t>/services/shop</w:t>
-      </w:r>
-    </w:p>
-    <w:p>
-      <w:pPr>
-        <w:rPr>
-          <w:rFonts w:ascii="Consolas" w:hAnsi="Consolas" w:cs="Consolas" w:hint="eastAsia"/>
-        </w:rPr>
-      </w:pPr>
-      <w:r>
-        <w:rPr>
-          <w:rFonts w:ascii="Consolas" w:hAnsi="Consolas" w:cs="Consolas" w:hint="eastAsia"/>
+        <w:t xml:space="preserve">get: </w:t>
+      </w:r>
+      <w:r>
+        <w:rPr>
+          <w:rFonts w:ascii="Consolas" w:hAnsi="Consolas" w:cs="Consolas"/>
+        </w:rPr>
+        <w:t>获取店铺历史信息</w:t>
+      </w:r>
+    </w:p>
+    <w:p>
+      <w:pPr>
+        <w:rPr>
+          <w:rFonts w:ascii="Consolas" w:hAnsi="Consolas" w:cs="Consolas"/>
+        </w:rPr>
+      </w:pPr>
+    </w:p>
+    <w:p>
+      <w:pPr>
+        <w:rPr>
+          <w:rFonts w:ascii="Consolas" w:hAnsi="Consolas" w:cs="Consolas"/>
+        </w:rPr>
+      </w:pPr>
+    </w:p>
+    <w:p>
+      <w:pPr>
+        <w:rPr>
+          <w:rFonts w:ascii="Consolas" w:hAnsi="Consolas" w:cs="Consolas"/>
+          <w:b/>
+        </w:rPr>
+      </w:pPr>
+      <w:r>
+        <w:rPr>
+          <w:rFonts w:ascii="Consolas" w:hAnsi="Consolas" w:cs="Consolas" w:hint="eastAsia"/>
+          <w:b/>
+        </w:rPr>
+        <w:t>/services/news</w:t>
+      </w:r>
+    </w:p>
+    <w:p>
+      <w:pPr>
+        <w:rPr>
+          <w:rFonts w:ascii="Consolas" w:hAnsi="Consolas" w:cs="Consolas"/>
+        </w:rPr>
+      </w:pPr>
+      <w:r>
+        <w:rPr>
+          <w:rFonts w:ascii="Consolas" w:hAnsi="Consolas" w:cs="Consolas"/>
         </w:rPr>
         <w:t>shopId="shopId"</w:t>
       </w:r>
@@ -990,149 +1147,6 @@
       <w:pPr>
         <w:rPr>
           <w:rFonts w:ascii="Consolas" w:hAnsi="Consolas" w:cs="Consolas"/>
-        </w:rPr>
-      </w:pPr>
-    </w:p>
-    <w:p>
-      <w:pPr>
-        <w:rPr>
-          <w:rFonts w:ascii="Consolas" w:hAnsi="Consolas" w:cs="Consolas"/>
-        </w:rPr>
-      </w:pPr>
-      <w:r>
-        <w:rPr>
-          <w:rFonts w:ascii="Consolas" w:hAnsi="Consolas" w:cs="Consolas"/>
-        </w:rPr>
-        <w:t xml:space="preserve">get: </w:t>
-      </w:r>
-      <w:r>
-        <w:rPr>
-          <w:rFonts w:ascii="Consolas" w:hAnsi="Consolas" w:cs="Consolas"/>
-        </w:rPr>
-        <w:t>获取店铺信息</w:t>
-      </w:r>
-    </w:p>
-    <w:p>
-      <w:pPr>
-        <w:rPr>
-          <w:rFonts w:ascii="Consolas" w:hAnsi="Consolas" w:cs="Consolas"/>
-        </w:rPr>
-      </w:pPr>
-    </w:p>
-    <w:p>
-      <w:pPr>
-        <w:rPr>
-          <w:rFonts w:ascii="Consolas" w:hAnsi="Consolas" w:cs="Consolas"/>
-        </w:rPr>
-      </w:pPr>
-    </w:p>
-    <w:p>
-      <w:pPr>
-        <w:rPr>
-          <w:rFonts w:ascii="Consolas" w:hAnsi="Consolas" w:cs="Consolas" w:hint="eastAsia"/>
-          <w:b/>
-        </w:rPr>
-      </w:pPr>
-      <w:r>
-        <w:rPr>
-          <w:rFonts w:ascii="Consolas" w:hAnsi="Consolas" w:cs="Consolas" w:hint="eastAsia"/>
-          <w:b/>
-        </w:rPr>
-        <w:t>/services/shop_history</w:t>
-      </w:r>
-    </w:p>
-    <w:p>
-      <w:pPr>
-        <w:rPr>
-          <w:rFonts w:ascii="Consolas" w:hAnsi="Consolas" w:cs="Consolas" w:hint="eastAsia"/>
-        </w:rPr>
-      </w:pPr>
-      <w:r>
-        <w:rPr>
-          <w:rFonts w:ascii="Consolas" w:hAnsi="Consolas" w:cs="Consolas" w:hint="eastAsia"/>
-        </w:rPr>
-        <w:t>shopId="shopId"</w:t>
-      </w:r>
-    </w:p>
-    <w:p>
-      <w:pPr>
-        <w:rPr>
-          <w:rFonts w:ascii="Consolas" w:hAnsi="Consolas" w:cs="Consolas"/>
-        </w:rPr>
-      </w:pPr>
-    </w:p>
-    <w:p>
-      <w:pPr>
-        <w:rPr>
-          <w:rFonts w:ascii="Consolas" w:hAnsi="Consolas" w:cs="Consolas"/>
-        </w:rPr>
-      </w:pPr>
-      <w:r>
-        <w:rPr>
-          <w:rFonts w:ascii="Consolas" w:hAnsi="Consolas" w:cs="Consolas"/>
-        </w:rPr>
-        <w:t xml:space="preserve">get: </w:t>
-      </w:r>
-      <w:r>
-        <w:rPr>
-          <w:rFonts w:ascii="Consolas" w:hAnsi="Consolas" w:cs="Consolas"/>
-        </w:rPr>
-        <w:t>获取店铺历史信息</w:t>
-      </w:r>
-    </w:p>
-    <w:p>
-      <w:pPr>
-        <w:rPr>
-          <w:rFonts w:ascii="Consolas" w:hAnsi="Consolas" w:cs="Consolas"/>
-        </w:rPr>
-      </w:pPr>
-    </w:p>
-    <w:p>
-      <w:pPr>
-        <w:rPr>
-          <w:rFonts w:ascii="Consolas" w:hAnsi="Consolas" w:cs="Consolas"/>
-        </w:rPr>
-      </w:pPr>
-    </w:p>
-    <w:p>
-      <w:pPr>
-        <w:rPr>
-          <w:rFonts w:ascii="Consolas" w:hAnsi="Consolas" w:cs="Consolas" w:hint="eastAsia"/>
-          <w:b/>
-        </w:rPr>
-      </w:pPr>
-      <w:r>
-        <w:rPr>
-          <w:rFonts w:ascii="Consolas" w:hAnsi="Consolas" w:cs="Consolas" w:hint="eastAsia"/>
-          <w:b/>
-        </w:rPr>
-        <w:t>/services/news</w:t>
-      </w:r>
-    </w:p>
-    <w:p>
-      <w:pPr>
-        <w:rPr>
-          <w:rFonts w:ascii="Consolas" w:hAnsi="Consolas" w:cs="Consolas"/>
-        </w:rPr>
-      </w:pPr>
-      <w:r>
-        <w:rPr>
-          <w:rFonts w:ascii="Consolas" w:hAnsi="Consolas" w:cs="Consolas"/>
-        </w:rPr>
-        <w:t>shopId="shopId"</w:t>
-      </w:r>
-    </w:p>
-    <w:p>
-      <w:pPr>
-        <w:rPr>
-          <w:rFonts w:ascii="Consolas" w:hAnsi="Consolas" w:cs="Consolas"/>
-        </w:rPr>
-      </w:pPr>
-    </w:p>
-    <w:p>
-      <w:pPr>
-        <w:rPr>
-          <w:rFonts w:ascii="Consolas" w:hAnsi="Consolas" w:cs="Consolas" w:hint="eastAsia"/>
         </w:rPr>
       </w:pPr>
       <w:r>
@@ -1849,7 +1863,7 @@
 </file>
 
 <file path=customXml/itemProps1.xml><?xml version="1.0" encoding="utf-8"?>
-<ds:datastoreItem xmlns:ds="http://schemas.openxmlformats.org/officeDocument/2006/customXml" ds:itemID="{FBF74848-13B1-47E8-9838-F48A60AA146B}">
+<ds:datastoreItem xmlns:ds="http://schemas.openxmlformats.org/officeDocument/2006/customXml" ds:itemID="{712D3E44-5E9F-4F9B-9097-ECD8BF72D746}">
   <ds:schemaRefs>
     <ds:schemaRef ds:uri="http://schemas.openxmlformats.org/officeDocument/2006/bibliography"/>
   </ds:schemaRefs>

--- a/doc/rest api.docx
+++ b/doc/rest api.docx
@@ -58,6 +58,13 @@
     <w:p>
       <w:pPr>
         <w:rPr>
+          <w:rFonts w:ascii="Consolas" w:hAnsi="Consolas" w:cs="Consolas" w:hint="eastAsia"/>
+        </w:rPr>
+      </w:pPr>
+    </w:p>
+    <w:p>
+      <w:pPr>
+        <w:rPr>
           <w:rFonts w:ascii="Consolas" w:hAnsi="Consolas" w:cs="Consolas"/>
         </w:rPr>
       </w:pPr>
@@ -135,6 +142,20 @@
     <w:p>
       <w:pPr>
         <w:rPr>
+          <w:rFonts w:ascii="Consolas" w:hAnsi="Consolas" w:cs="Consolas" w:hint="eastAsia"/>
+        </w:rPr>
+      </w:pPr>
+    </w:p>
+    <w:p>
+      <w:pPr>
+        <w:rPr>
+          <w:rFonts w:ascii="Consolas" w:hAnsi="Consolas" w:cs="Consolas"/>
+        </w:rPr>
+      </w:pPr>
+    </w:p>
+    <w:p>
+      <w:pPr>
+        <w:rPr>
           <w:rFonts w:ascii="Consolas" w:hAnsi="Consolas" w:cs="Consolas"/>
           <w:b/>
         </w:rPr>
@@ -184,6 +205,52 @@
         <w:rPr>
           <w:rFonts w:ascii="Consolas" w:hAnsi="Consolas" w:cs="Consolas"/>
         </w:rPr>
+        <w:t>start: start from 0</w:t>
+      </w:r>
+    </w:p>
+    <w:p>
+      <w:pPr>
+        <w:rPr>
+          <w:rFonts w:ascii="Consolas" w:hAnsi="Consolas" w:cs="Consolas"/>
+        </w:rPr>
+      </w:pPr>
+      <w:r>
+        <w:rPr>
+          <w:rFonts w:ascii="Consolas" w:hAnsi="Consolas" w:cs="Consolas"/>
+        </w:rPr>
+        <w:t xml:space="preserve">size: </w:t>
+      </w:r>
+      <w:r>
+        <w:rPr>
+          <w:rFonts w:ascii="Consolas" w:hAnsi="Consolas" w:cs="Consolas" w:hint="eastAsia"/>
+        </w:rPr>
+        <w:t>每页的数据量</w:t>
+      </w:r>
+    </w:p>
+    <w:p>
+      <w:pPr>
+        <w:rPr>
+          <w:rFonts w:ascii="Consolas" w:hAnsi="Consolas" w:cs="Consolas"/>
+        </w:rPr>
+      </w:pPr>
+    </w:p>
+    <w:p>
+      <w:pPr>
+        <w:rPr>
+          <w:rFonts w:ascii="Consolas" w:hAnsi="Consolas" w:cs="Consolas"/>
+        </w:rPr>
+      </w:pPr>
+    </w:p>
+    <w:p>
+      <w:pPr>
+        <w:rPr>
+          <w:rFonts w:ascii="Consolas" w:hAnsi="Consolas" w:cs="Consolas"/>
+        </w:rPr>
+      </w:pPr>
+      <w:r>
+        <w:rPr>
+          <w:rFonts w:ascii="Consolas" w:hAnsi="Consolas" w:cs="Consolas"/>
+        </w:rPr>
         <w:t>get:</w:t>
       </w:r>
       <w:r>
@@ -746,421 +813,601 @@
           <w:rFonts w:ascii="Consolas" w:hAnsi="Consolas" w:cs="Consolas"/>
         </w:rPr>
       </w:pPr>
+    </w:p>
+    <w:p>
+      <w:pPr>
+        <w:rPr>
+          <w:rFonts w:ascii="Consolas" w:hAnsi="Consolas" w:cs="Consolas"/>
+        </w:rPr>
+      </w:pPr>
+    </w:p>
+    <w:p>
+      <w:pPr>
+        <w:rPr>
+          <w:rFonts w:ascii="Consolas" w:hAnsi="Consolas" w:cs="Consolas"/>
+          <w:b/>
+        </w:rPr>
+      </w:pPr>
+      <w:r>
+        <w:rPr>
+          <w:rFonts w:ascii="Consolas" w:hAnsi="Consolas" w:cs="Consolas" w:hint="eastAsia"/>
+          <w:b/>
+        </w:rPr>
+        <w:t>/services/message</w:t>
+      </w:r>
+      <w:r>
+        <w:rPr>
+          <w:rFonts w:ascii="Consolas" w:hAnsi="Consolas" w:cs="Consolas"/>
+          <w:b/>
+        </w:rPr>
+        <w:t xml:space="preserve">    </w:t>
+      </w:r>
+      <w:r>
+        <w:rPr>
+          <w:rFonts w:ascii="Consolas" w:hAnsi="Consolas" w:cs="Consolas" w:hint="eastAsia"/>
+          <w:b/>
+          <w:color w:val="FF0000"/>
+        </w:rPr>
+        <w:t>不应该有的</w:t>
+      </w:r>
+    </w:p>
+    <w:p>
+      <w:pPr>
+        <w:rPr>
+          <w:rFonts w:ascii="Consolas" w:hAnsi="Consolas" w:cs="Consolas"/>
+        </w:rPr>
+      </w:pPr>
+      <w:r>
+        <w:rPr>
+          <w:rFonts w:ascii="Consolas" w:hAnsi="Consolas" w:cs="Consolas"/>
+        </w:rPr>
+        <w:t>sendUserId="sendUserId"  receiveUserId="receiveUserId"</w:t>
+      </w:r>
+    </w:p>
+    <w:p>
+      <w:pPr>
+        <w:rPr>
+          <w:rFonts w:ascii="Consolas" w:hAnsi="Consolas" w:cs="Consolas"/>
+        </w:rPr>
+      </w:pPr>
+    </w:p>
+    <w:p>
+      <w:pPr>
+        <w:rPr>
+          <w:rFonts w:ascii="Consolas" w:hAnsi="Consolas" w:cs="Consolas"/>
+        </w:rPr>
+      </w:pPr>
+      <w:r>
+        <w:rPr>
+          <w:rFonts w:ascii="Consolas" w:hAnsi="Consolas" w:cs="Consolas"/>
+        </w:rPr>
+        <w:t xml:space="preserve">return: </w:t>
+      </w:r>
+      <w:r>
+        <w:rPr>
+          <w:rFonts w:ascii="Consolas" w:hAnsi="Consolas" w:cs="Consolas"/>
+        </w:rPr>
+        <w:t>消息列表</w:t>
+      </w:r>
+      <w:r>
+        <w:rPr>
+          <w:rFonts w:ascii="Consolas" w:hAnsi="Consolas" w:cs="Consolas" w:hint="eastAsia"/>
+        </w:rPr>
+        <w:t>,order by sendTime desc</w:t>
+      </w:r>
+    </w:p>
+    <w:p>
+      <w:pPr>
+        <w:rPr>
+          <w:rFonts w:ascii="Consolas" w:hAnsi="Consolas" w:cs="Consolas"/>
+        </w:rPr>
+      </w:pPr>
+    </w:p>
+    <w:p>
+      <w:pPr>
+        <w:rPr>
+          <w:rFonts w:ascii="Consolas" w:hAnsi="Consolas" w:cs="Consolas"/>
+        </w:rPr>
+      </w:pPr>
+      <w:r>
+        <w:rPr>
+          <w:rFonts w:ascii="Consolas" w:hAnsi="Consolas" w:cs="Consolas" w:hint="eastAsia"/>
+        </w:rPr>
+        <w:t xml:space="preserve">get: </w:t>
+      </w:r>
+      <w:r>
+        <w:rPr>
+          <w:rFonts w:ascii="Consolas" w:hAnsi="Consolas" w:cs="Consolas" w:hint="eastAsia"/>
+        </w:rPr>
+        <w:t>获取消息列表</w:t>
+      </w:r>
+    </w:p>
+    <w:p>
+      <w:pPr>
+        <w:rPr>
+          <w:rFonts w:ascii="Consolas" w:hAnsi="Consolas" w:cs="Consolas"/>
+        </w:rPr>
+      </w:pPr>
+      <w:r>
+        <w:rPr>
+          <w:rFonts w:ascii="Consolas" w:hAnsi="Consolas" w:cs="Consolas" w:hint="eastAsia"/>
+        </w:rPr>
+        <w:t>post</w:t>
+      </w:r>
+      <w:r>
+        <w:rPr>
+          <w:rFonts w:ascii="Consolas" w:hAnsi="Consolas" w:cs="Consolas" w:hint="eastAsia"/>
+        </w:rPr>
+        <w:t>：发消息</w:t>
+      </w:r>
+    </w:p>
+    <w:p>
+      <w:pPr>
+        <w:rPr>
+          <w:rFonts w:ascii="Consolas" w:hAnsi="Consolas" w:cs="Consolas"/>
+        </w:rPr>
+      </w:pPr>
+    </w:p>
+    <w:p>
+      <w:pPr>
+        <w:rPr>
+          <w:rFonts w:ascii="Consolas" w:hAnsi="Consolas" w:cs="Consolas"/>
+        </w:rPr>
+      </w:pPr>
+    </w:p>
+    <w:p>
+      <w:pPr>
+        <w:rPr>
+          <w:rFonts w:ascii="Consolas" w:hAnsi="Consolas" w:cs="Consolas"/>
+          <w:b/>
+        </w:rPr>
+      </w:pPr>
+      <w:r>
+        <w:rPr>
+          <w:rFonts w:ascii="Consolas" w:hAnsi="Consolas" w:cs="Consolas" w:hint="eastAsia"/>
+          <w:b/>
+        </w:rPr>
+        <w:t>/services/</w:t>
+      </w:r>
+      <w:r>
+        <w:rPr>
+          <w:rFonts w:ascii="Consolas" w:hAnsi="Consolas" w:cs="Consolas"/>
+          <w:b/>
+        </w:rPr>
+        <w:t>special_craft</w:t>
+      </w:r>
+    </w:p>
+    <w:p>
+      <w:pPr>
+        <w:rPr>
+          <w:rFonts w:ascii="Consolas" w:hAnsi="Consolas" w:cs="Consolas"/>
+        </w:rPr>
+      </w:pPr>
+      <w:r>
+        <w:rPr>
+          <w:rFonts w:ascii="Consolas" w:hAnsi="Consolas" w:cs="Consolas" w:hint="eastAsia"/>
+        </w:rPr>
+        <w:t>shopId="shopId"</w:t>
+      </w:r>
+    </w:p>
+    <w:p>
+      <w:pPr>
+        <w:rPr>
+          <w:rFonts w:ascii="Consolas" w:hAnsi="Consolas" w:cs="Consolas"/>
+        </w:rPr>
+      </w:pPr>
+    </w:p>
+    <w:p>
+      <w:pPr>
+        <w:rPr>
+          <w:rFonts w:ascii="Consolas" w:hAnsi="Consolas" w:cs="Consolas"/>
+        </w:rPr>
+      </w:pPr>
+      <w:r>
+        <w:rPr>
+          <w:rFonts w:ascii="Consolas" w:hAnsi="Consolas" w:cs="Consolas"/>
+        </w:rPr>
+        <w:t>get:</w:t>
+      </w:r>
+      <w:r>
+        <w:rPr>
+          <w:rFonts w:ascii="Consolas" w:hAnsi="Consolas" w:cs="Consolas"/>
+        </w:rPr>
+        <w:t>获取店铺特殊工艺信息</w:t>
+      </w:r>
+    </w:p>
+    <w:p>
+      <w:pPr>
+        <w:rPr>
+          <w:rFonts w:ascii="Consolas" w:hAnsi="Consolas" w:cs="Consolas"/>
+        </w:rPr>
+      </w:pPr>
+    </w:p>
+    <w:p>
+      <w:pPr>
+        <w:rPr>
+          <w:rFonts w:ascii="Consolas" w:hAnsi="Consolas" w:cs="Consolas"/>
+        </w:rPr>
+      </w:pPr>
+    </w:p>
+    <w:p>
+      <w:pPr>
+        <w:rPr>
+          <w:rFonts w:ascii="Consolas" w:hAnsi="Consolas" w:cs="Consolas" w:hint="eastAsia"/>
+          <w:b/>
+        </w:rPr>
+      </w:pPr>
+      <w:r>
+        <w:rPr>
+          <w:rFonts w:ascii="Consolas" w:hAnsi="Consolas" w:cs="Consolas" w:hint="eastAsia"/>
+          <w:b/>
+        </w:rPr>
+        <w:t>/services/shop</w:t>
+      </w:r>
+      <w:r>
+        <w:rPr>
+          <w:rFonts w:ascii="Consolas" w:hAnsi="Consolas" w:cs="Consolas"/>
+          <w:b/>
+        </w:rPr>
+        <w:t>/</w:t>
+      </w:r>
+      <w:r>
+        <w:rPr>
+          <w:rFonts w:ascii="Consolas" w:hAnsi="Consolas" w:cs="Consolas"/>
+        </w:rPr>
+        <w:t>{</w:t>
+      </w:r>
+      <w:r>
+        <w:rPr>
+          <w:rFonts w:ascii="Consolas" w:hAnsi="Consolas" w:cs="Consolas" w:hint="eastAsia"/>
+        </w:rPr>
+        <w:t>shopId</w:t>
+      </w:r>
+      <w:r>
+        <w:rPr>
+          <w:rFonts w:ascii="Consolas" w:hAnsi="Consolas" w:cs="Consolas"/>
+        </w:rPr>
+        <w:t>}</w:t>
+      </w:r>
+    </w:p>
+    <w:p>
+      <w:pPr>
+        <w:rPr>
+          <w:rFonts w:ascii="Consolas" w:hAnsi="Consolas" w:cs="Consolas"/>
+        </w:rPr>
+      </w:pPr>
+    </w:p>
+    <w:p>
+      <w:pPr>
+        <w:rPr>
+          <w:rFonts w:ascii="Consolas" w:hAnsi="Consolas" w:cs="Consolas"/>
+        </w:rPr>
+      </w:pPr>
+      <w:r>
+        <w:rPr>
+          <w:rFonts w:ascii="Consolas" w:hAnsi="Consolas" w:cs="Consolas"/>
+        </w:rPr>
+        <w:t xml:space="preserve">get: </w:t>
+      </w:r>
+      <w:r>
+        <w:rPr>
+          <w:rFonts w:ascii="Consolas" w:hAnsi="Consolas" w:cs="Consolas"/>
+        </w:rPr>
+        <w:t>获取店铺信息</w:t>
+      </w:r>
+    </w:p>
+    <w:p>
+      <w:pPr>
+        <w:rPr>
+          <w:rFonts w:ascii="Consolas" w:hAnsi="Consolas" w:cs="Consolas"/>
+        </w:rPr>
+      </w:pPr>
+    </w:p>
+    <w:p>
+      <w:pPr>
+        <w:rPr>
+          <w:rFonts w:ascii="Consolas" w:hAnsi="Consolas" w:cs="Consolas" w:hint="eastAsia"/>
+        </w:rPr>
+      </w:pPr>
+    </w:p>
+    <w:p>
+      <w:pPr>
+        <w:rPr>
+          <w:rFonts w:ascii="Consolas" w:hAnsi="Consolas" w:cs="Consolas"/>
+          <w:b/>
+        </w:rPr>
+      </w:pPr>
+      <w:r>
+        <w:rPr>
+          <w:rFonts w:ascii="Consolas" w:hAnsi="Consolas" w:cs="Consolas" w:hint="eastAsia"/>
+          <w:b/>
+        </w:rPr>
+        <w:t>/services/shop</w:t>
+      </w:r>
+    </w:p>
+    <w:p>
+      <w:pPr>
+        <w:rPr>
+          <w:rFonts w:ascii="Consolas" w:hAnsi="Consolas" w:cs="Consolas"/>
+        </w:rPr>
+      </w:pPr>
+      <w:r>
+        <w:rPr>
+          <w:rFonts w:ascii="Consolas" w:hAnsi="Consolas" w:cs="Consolas"/>
+        </w:rPr>
+        <w:t>start: start from 0</w:t>
+      </w:r>
+      <w:r>
+        <w:rPr>
+          <w:rFonts w:ascii="Consolas" w:hAnsi="Consolas" w:cs="Consolas"/>
+        </w:rPr>
+        <w:t xml:space="preserve">   nullable   default(0)</w:t>
+      </w:r>
+    </w:p>
+    <w:p>
+      <w:pPr>
+        <w:rPr>
+          <w:rFonts w:ascii="Consolas" w:hAnsi="Consolas" w:cs="Consolas" w:hint="eastAsia"/>
+        </w:rPr>
+      </w:pPr>
+      <w:r>
+        <w:rPr>
+          <w:rFonts w:ascii="Consolas" w:hAnsi="Consolas" w:cs="Consolas"/>
+        </w:rPr>
+        <w:t xml:space="preserve">size: </w:t>
+      </w:r>
+      <w:r>
+        <w:rPr>
+          <w:rFonts w:ascii="Consolas" w:hAnsi="Consolas" w:cs="Consolas" w:hint="eastAsia"/>
+        </w:rPr>
+        <w:t>每页的数据量</w:t>
+      </w:r>
+      <w:r>
+        <w:rPr>
+          <w:rFonts w:ascii="Consolas" w:hAnsi="Consolas" w:cs="Consolas" w:hint="eastAsia"/>
+        </w:rPr>
+        <w:t xml:space="preserve">   nullable</w:t>
+      </w:r>
+      <w:r>
+        <w:rPr>
+          <w:rFonts w:ascii="Consolas" w:hAnsi="Consolas" w:cs="Consolas"/>
+        </w:rPr>
+        <w:t xml:space="preserve">     default(20)</w:t>
+      </w:r>
+    </w:p>
+    <w:p>
+      <w:pPr>
+        <w:rPr>
+          <w:rFonts w:ascii="Consolas" w:hAnsi="Consolas" w:cs="Consolas"/>
+          <w:b/>
+        </w:rPr>
+      </w:pPr>
+    </w:p>
+    <w:p>
+      <w:pPr>
+        <w:rPr>
+          <w:rFonts w:ascii="Consolas" w:hAnsi="Consolas" w:cs="Consolas"/>
+        </w:rPr>
+      </w:pPr>
+      <w:r>
+        <w:rPr>
+          <w:rFonts w:ascii="Consolas" w:hAnsi="Consolas" w:cs="Consolas"/>
+        </w:rPr>
+        <w:t xml:space="preserve">get: </w:t>
+      </w:r>
+      <w:r>
+        <w:rPr>
+          <w:rFonts w:ascii="Consolas" w:hAnsi="Consolas" w:cs="Consolas"/>
+        </w:rPr>
+        <w:t>获取店铺信息</w:t>
+      </w:r>
+    </w:p>
+    <w:p>
+      <w:pPr>
+        <w:rPr>
+          <w:rFonts w:ascii="Consolas" w:hAnsi="Consolas" w:cs="Consolas" w:hint="eastAsia"/>
+        </w:rPr>
+      </w:pPr>
+    </w:p>
+    <w:p>
+      <w:pPr>
+        <w:rPr>
+          <w:rFonts w:ascii="Consolas" w:hAnsi="Consolas" w:cs="Consolas"/>
+        </w:rPr>
+      </w:pPr>
+    </w:p>
+    <w:p>
+      <w:pPr>
+        <w:rPr>
+          <w:rFonts w:ascii="Consolas" w:hAnsi="Consolas" w:cs="Consolas"/>
+          <w:b/>
+        </w:rPr>
+      </w:pPr>
+      <w:r>
+        <w:rPr>
+          <w:rFonts w:ascii="Consolas" w:hAnsi="Consolas" w:cs="Consolas" w:hint="eastAsia"/>
+          <w:b/>
+        </w:rPr>
+        <w:t>/services/shop_history</w:t>
+      </w:r>
+    </w:p>
+    <w:p>
+      <w:pPr>
+        <w:rPr>
+          <w:rFonts w:ascii="Consolas" w:hAnsi="Consolas" w:cs="Consolas"/>
+        </w:rPr>
+      </w:pPr>
+      <w:r>
+        <w:rPr>
+          <w:rFonts w:ascii="Consolas" w:hAnsi="Consolas" w:cs="Consolas" w:hint="eastAsia"/>
+        </w:rPr>
+        <w:t>shopId="shopId"</w:t>
+      </w:r>
+      <w:r>
+        <w:rPr>
+          <w:rFonts w:ascii="Consolas" w:hAnsi="Consolas" w:cs="Consolas"/>
+        </w:rPr>
+        <w:t xml:space="preserve">  not_null</w:t>
+      </w:r>
+    </w:p>
+    <w:p>
+      <w:pPr>
+        <w:rPr>
+          <w:rFonts w:ascii="Consolas" w:hAnsi="Consolas" w:cs="Consolas"/>
+        </w:rPr>
+      </w:pPr>
+      <w:r>
+        <w:rPr>
+          <w:rFonts w:ascii="Consolas" w:hAnsi="Consolas" w:cs="Consolas"/>
+        </w:rPr>
+        <w:t>start: start from 0</w:t>
+      </w:r>
+      <w:r>
+        <w:rPr>
+          <w:rFonts w:ascii="Consolas" w:hAnsi="Consolas" w:cs="Consolas"/>
+        </w:rPr>
+        <w:t xml:space="preserve">     nullable default(0)</w:t>
+      </w:r>
+    </w:p>
+    <w:p>
+      <w:pPr>
+        <w:rPr>
+          <w:rFonts w:ascii="Consolas" w:hAnsi="Consolas" w:cs="Consolas"/>
+        </w:rPr>
+      </w:pPr>
+      <w:r>
+        <w:rPr>
+          <w:rFonts w:ascii="Consolas" w:hAnsi="Consolas" w:cs="Consolas"/>
+        </w:rPr>
+        <w:t xml:space="preserve">size: </w:t>
+      </w:r>
+      <w:r>
+        <w:rPr>
+          <w:rFonts w:ascii="Consolas" w:hAnsi="Consolas" w:cs="Consolas" w:hint="eastAsia"/>
+        </w:rPr>
+        <w:t>每页的数据量</w:t>
+      </w:r>
+      <w:r>
+        <w:rPr>
+          <w:rFonts w:ascii="Consolas" w:hAnsi="Consolas" w:cs="Consolas" w:hint="eastAsia"/>
+        </w:rPr>
+        <w:t xml:space="preserve">       </w:t>
+      </w:r>
+      <w:r>
+        <w:rPr>
+          <w:rFonts w:ascii="Consolas" w:hAnsi="Consolas" w:cs="Consolas"/>
+        </w:rPr>
+        <w:t xml:space="preserve"> </w:t>
+      </w:r>
+      <w:r>
+        <w:rPr>
+          <w:rFonts w:ascii="Consolas" w:hAnsi="Consolas" w:cs="Consolas" w:hint="eastAsia"/>
+        </w:rPr>
+        <w:t>nullable default(20)</w:t>
+      </w:r>
+    </w:p>
+    <w:p>
+      <w:pPr>
+        <w:rPr>
+          <w:rFonts w:ascii="Consolas" w:hAnsi="Consolas" w:cs="Consolas"/>
+        </w:rPr>
+      </w:pPr>
+    </w:p>
+    <w:p>
+      <w:pPr>
+        <w:rPr>
+          <w:rFonts w:ascii="Consolas" w:hAnsi="Consolas" w:cs="Consolas"/>
+        </w:rPr>
+      </w:pPr>
+    </w:p>
+    <w:p>
+      <w:pPr>
+        <w:rPr>
+          <w:rFonts w:ascii="Consolas" w:hAnsi="Consolas" w:cs="Consolas"/>
+        </w:rPr>
+      </w:pPr>
+      <w:r>
+        <w:rPr>
+          <w:rFonts w:ascii="Consolas" w:hAnsi="Consolas" w:cs="Consolas"/>
+        </w:rPr>
+        <w:t xml:space="preserve">get: </w:t>
+      </w:r>
+      <w:r>
+        <w:rPr>
+          <w:rFonts w:ascii="Consolas" w:hAnsi="Consolas" w:cs="Consolas"/>
+        </w:rPr>
+        <w:t>获取店铺历史信息</w:t>
+      </w:r>
+    </w:p>
+    <w:p>
+      <w:pPr>
+        <w:rPr>
+          <w:rFonts w:ascii="Consolas" w:hAnsi="Consolas" w:cs="Consolas"/>
+        </w:rPr>
+      </w:pPr>
+    </w:p>
+    <w:p>
+      <w:pPr>
+        <w:rPr>
+          <w:rFonts w:ascii="Consolas" w:hAnsi="Consolas" w:cs="Consolas"/>
+        </w:rPr>
+      </w:pPr>
+    </w:p>
+    <w:p>
+      <w:pPr>
+        <w:rPr>
+          <w:rFonts w:ascii="Consolas" w:hAnsi="Consolas" w:cs="Consolas"/>
+          <w:b/>
+        </w:rPr>
+      </w:pPr>
+      <w:r>
+        <w:rPr>
+          <w:rFonts w:ascii="Consolas" w:hAnsi="Consolas" w:cs="Consolas" w:hint="eastAsia"/>
+          <w:b/>
+        </w:rPr>
+        <w:t>/services/news</w:t>
+      </w:r>
+    </w:p>
+    <w:p>
+      <w:pPr>
+        <w:rPr>
+          <w:rFonts w:ascii="Consolas" w:hAnsi="Consolas" w:cs="Consolas"/>
+        </w:rPr>
+      </w:pPr>
+      <w:r>
+        <w:rPr>
+          <w:rFonts w:ascii="Consolas" w:hAnsi="Consolas" w:cs="Consolas"/>
+        </w:rPr>
+        <w:t>shopId="shopId"</w:t>
+      </w:r>
+    </w:p>
+    <w:p>
+      <w:pPr>
+        <w:rPr>
+          <w:rFonts w:ascii="Consolas" w:hAnsi="Consolas" w:cs="Consolas"/>
+        </w:rPr>
+      </w:pPr>
+    </w:p>
+    <w:p>
+      <w:pPr>
+        <w:rPr>
+          <w:rFonts w:ascii="Consolas" w:hAnsi="Consolas" w:cs="Consolas"/>
+        </w:rPr>
+      </w:pPr>
+      <w:r>
+        <w:rPr>
+          <w:rFonts w:ascii="Consolas" w:hAnsi="Consolas" w:cs="Consolas"/>
+        </w:rPr>
+        <w:t>get:</w:t>
+      </w:r>
+      <w:r>
+        <w:rPr>
+          <w:rFonts w:ascii="Consolas" w:hAnsi="Consolas" w:cs="Consolas"/>
+        </w:rPr>
+        <w:t>获取新闻信息</w:t>
+      </w:r>
       <w:bookmarkStart w:id="0" w:name="_GoBack"/>
       <w:bookmarkEnd w:id="0"/>
-    </w:p>
-    <w:p>
-      <w:pPr>
-        <w:rPr>
-          <w:rFonts w:ascii="Consolas" w:hAnsi="Consolas" w:cs="Consolas"/>
-        </w:rPr>
-      </w:pPr>
-    </w:p>
-    <w:p>
-      <w:pPr>
-        <w:rPr>
-          <w:rFonts w:ascii="Consolas" w:hAnsi="Consolas" w:cs="Consolas"/>
-          <w:b/>
-        </w:rPr>
-      </w:pPr>
-      <w:r>
-        <w:rPr>
-          <w:rFonts w:ascii="Consolas" w:hAnsi="Consolas" w:cs="Consolas" w:hint="eastAsia"/>
-          <w:b/>
-        </w:rPr>
-        <w:t>/services/message</w:t>
-      </w:r>
-      <w:r>
-        <w:rPr>
-          <w:rFonts w:ascii="Consolas" w:hAnsi="Consolas" w:cs="Consolas"/>
-          <w:b/>
-        </w:rPr>
-        <w:t xml:space="preserve">    </w:t>
-      </w:r>
-      <w:r>
-        <w:rPr>
-          <w:rFonts w:ascii="Consolas" w:hAnsi="Consolas" w:cs="Consolas" w:hint="eastAsia"/>
-          <w:b/>
-          <w:color w:val="FF0000"/>
-        </w:rPr>
-        <w:t>不应该有的</w:t>
-      </w:r>
-    </w:p>
-    <w:p>
-      <w:pPr>
-        <w:rPr>
-          <w:rFonts w:ascii="Consolas" w:hAnsi="Consolas" w:cs="Consolas"/>
-        </w:rPr>
-      </w:pPr>
-      <w:r>
-        <w:rPr>
-          <w:rFonts w:ascii="Consolas" w:hAnsi="Consolas" w:cs="Consolas"/>
-        </w:rPr>
-        <w:t>sendUserId="sendUserId"  receiveUserId="receiveUserId"</w:t>
-      </w:r>
-    </w:p>
-    <w:p>
-      <w:pPr>
-        <w:rPr>
-          <w:rFonts w:ascii="Consolas" w:hAnsi="Consolas" w:cs="Consolas"/>
-        </w:rPr>
-      </w:pPr>
-    </w:p>
-    <w:p>
-      <w:pPr>
-        <w:rPr>
-          <w:rFonts w:ascii="Consolas" w:hAnsi="Consolas" w:cs="Consolas"/>
-        </w:rPr>
-      </w:pPr>
-      <w:r>
-        <w:rPr>
-          <w:rFonts w:ascii="Consolas" w:hAnsi="Consolas" w:cs="Consolas"/>
-        </w:rPr>
-        <w:t xml:space="preserve">return: </w:t>
-      </w:r>
-      <w:r>
-        <w:rPr>
-          <w:rFonts w:ascii="Consolas" w:hAnsi="Consolas" w:cs="Consolas"/>
-        </w:rPr>
-        <w:t>消息列表</w:t>
-      </w:r>
-      <w:r>
-        <w:rPr>
-          <w:rFonts w:ascii="Consolas" w:hAnsi="Consolas" w:cs="Consolas" w:hint="eastAsia"/>
-        </w:rPr>
-        <w:t>,order by sendTime desc</w:t>
-      </w:r>
-    </w:p>
-    <w:p>
-      <w:pPr>
-        <w:rPr>
-          <w:rFonts w:ascii="Consolas" w:hAnsi="Consolas" w:cs="Consolas"/>
-        </w:rPr>
-      </w:pPr>
-    </w:p>
-    <w:p>
-      <w:pPr>
-        <w:rPr>
-          <w:rFonts w:ascii="Consolas" w:hAnsi="Consolas" w:cs="Consolas"/>
-        </w:rPr>
-      </w:pPr>
-      <w:r>
-        <w:rPr>
-          <w:rFonts w:ascii="Consolas" w:hAnsi="Consolas" w:cs="Consolas" w:hint="eastAsia"/>
-        </w:rPr>
-        <w:t xml:space="preserve">get: </w:t>
-      </w:r>
-      <w:r>
-        <w:rPr>
-          <w:rFonts w:ascii="Consolas" w:hAnsi="Consolas" w:cs="Consolas" w:hint="eastAsia"/>
-        </w:rPr>
-        <w:t>获取消息列表</w:t>
-      </w:r>
-    </w:p>
-    <w:p>
-      <w:pPr>
-        <w:rPr>
-          <w:rFonts w:ascii="Consolas" w:hAnsi="Consolas" w:cs="Consolas"/>
-        </w:rPr>
-      </w:pPr>
-      <w:r>
-        <w:rPr>
-          <w:rFonts w:ascii="Consolas" w:hAnsi="Consolas" w:cs="Consolas" w:hint="eastAsia"/>
-        </w:rPr>
-        <w:t>post</w:t>
-      </w:r>
-      <w:r>
-        <w:rPr>
-          <w:rFonts w:ascii="Consolas" w:hAnsi="Consolas" w:cs="Consolas" w:hint="eastAsia"/>
-        </w:rPr>
-        <w:t>：发消息</w:t>
-      </w:r>
-    </w:p>
-    <w:p>
-      <w:pPr>
-        <w:rPr>
-          <w:rFonts w:ascii="Consolas" w:hAnsi="Consolas" w:cs="Consolas"/>
-        </w:rPr>
-      </w:pPr>
-    </w:p>
-    <w:p>
-      <w:pPr>
-        <w:rPr>
-          <w:rFonts w:ascii="Consolas" w:hAnsi="Consolas" w:cs="Consolas"/>
-        </w:rPr>
-      </w:pPr>
-    </w:p>
-    <w:p>
-      <w:pPr>
-        <w:rPr>
-          <w:rFonts w:ascii="Consolas" w:hAnsi="Consolas" w:cs="Consolas"/>
-          <w:b/>
-        </w:rPr>
-      </w:pPr>
-      <w:r>
-        <w:rPr>
-          <w:rFonts w:ascii="Consolas" w:hAnsi="Consolas" w:cs="Consolas" w:hint="eastAsia"/>
-          <w:b/>
-        </w:rPr>
-        <w:t>/services/</w:t>
-      </w:r>
-      <w:r>
-        <w:rPr>
-          <w:rFonts w:ascii="Consolas" w:hAnsi="Consolas" w:cs="Consolas"/>
-          <w:b/>
-        </w:rPr>
-        <w:t>special_craft</w:t>
-      </w:r>
-    </w:p>
-    <w:p>
-      <w:pPr>
-        <w:rPr>
-          <w:rFonts w:ascii="Consolas" w:hAnsi="Consolas" w:cs="Consolas"/>
-        </w:rPr>
-      </w:pPr>
-      <w:r>
-        <w:rPr>
-          <w:rFonts w:ascii="Consolas" w:hAnsi="Consolas" w:cs="Consolas" w:hint="eastAsia"/>
-        </w:rPr>
-        <w:t>shopId="shopId"</w:t>
-      </w:r>
-    </w:p>
-    <w:p>
-      <w:pPr>
-        <w:rPr>
-          <w:rFonts w:ascii="Consolas" w:hAnsi="Consolas" w:cs="Consolas"/>
-        </w:rPr>
-      </w:pPr>
-    </w:p>
-    <w:p>
-      <w:pPr>
-        <w:rPr>
-          <w:rFonts w:ascii="Consolas" w:hAnsi="Consolas" w:cs="Consolas"/>
-        </w:rPr>
-      </w:pPr>
-      <w:r>
-        <w:rPr>
-          <w:rFonts w:ascii="Consolas" w:hAnsi="Consolas" w:cs="Consolas"/>
-        </w:rPr>
-        <w:t>get:</w:t>
-      </w:r>
-      <w:r>
-        <w:rPr>
-          <w:rFonts w:ascii="Consolas" w:hAnsi="Consolas" w:cs="Consolas"/>
-        </w:rPr>
-        <w:t>获取店铺特殊工艺信息</w:t>
-      </w:r>
-    </w:p>
-    <w:p>
-      <w:pPr>
-        <w:rPr>
-          <w:rFonts w:ascii="Consolas" w:hAnsi="Consolas" w:cs="Consolas"/>
-        </w:rPr>
-      </w:pPr>
-    </w:p>
-    <w:p>
-      <w:pPr>
-        <w:rPr>
-          <w:rFonts w:ascii="Consolas" w:hAnsi="Consolas" w:cs="Consolas"/>
-        </w:rPr>
-      </w:pPr>
-    </w:p>
-    <w:p>
-      <w:pPr>
-        <w:rPr>
-          <w:rFonts w:ascii="Consolas" w:hAnsi="Consolas" w:cs="Consolas"/>
-          <w:b/>
-        </w:rPr>
-      </w:pPr>
-      <w:r>
-        <w:rPr>
-          <w:rFonts w:ascii="Consolas" w:hAnsi="Consolas" w:cs="Consolas" w:hint="eastAsia"/>
-          <w:b/>
-        </w:rPr>
-        <w:t>/services/shop</w:t>
-      </w:r>
-    </w:p>
-    <w:p>
-      <w:pPr>
-        <w:rPr>
-          <w:rFonts w:ascii="Consolas" w:hAnsi="Consolas" w:cs="Consolas"/>
-        </w:rPr>
-      </w:pPr>
-      <w:r>
-        <w:rPr>
-          <w:rFonts w:ascii="Consolas" w:hAnsi="Consolas" w:cs="Consolas" w:hint="eastAsia"/>
-        </w:rPr>
-        <w:t>shopId="shopId"</w:t>
-      </w:r>
-    </w:p>
-    <w:p>
-      <w:pPr>
-        <w:rPr>
-          <w:rFonts w:ascii="Consolas" w:hAnsi="Consolas" w:cs="Consolas"/>
-        </w:rPr>
-      </w:pPr>
-    </w:p>
-    <w:p>
-      <w:pPr>
-        <w:rPr>
-          <w:rFonts w:ascii="Consolas" w:hAnsi="Consolas" w:cs="Consolas"/>
-        </w:rPr>
-      </w:pPr>
-    </w:p>
-    <w:p>
-      <w:pPr>
-        <w:rPr>
-          <w:rFonts w:ascii="Consolas" w:hAnsi="Consolas" w:cs="Consolas"/>
-        </w:rPr>
-      </w:pPr>
-      <w:r>
-        <w:rPr>
-          <w:rFonts w:ascii="Consolas" w:hAnsi="Consolas" w:cs="Consolas"/>
-        </w:rPr>
-        <w:t xml:space="preserve">get: </w:t>
-      </w:r>
-      <w:r>
-        <w:rPr>
-          <w:rFonts w:ascii="Consolas" w:hAnsi="Consolas" w:cs="Consolas"/>
-        </w:rPr>
-        <w:t>获取店铺信息</w:t>
-      </w:r>
-    </w:p>
-    <w:p>
-      <w:pPr>
-        <w:rPr>
-          <w:rFonts w:ascii="Consolas" w:hAnsi="Consolas" w:cs="Consolas"/>
-        </w:rPr>
-      </w:pPr>
-    </w:p>
-    <w:p>
-      <w:pPr>
-        <w:rPr>
-          <w:rFonts w:ascii="Consolas" w:hAnsi="Consolas" w:cs="Consolas"/>
-        </w:rPr>
-      </w:pPr>
-    </w:p>
-    <w:p>
-      <w:pPr>
-        <w:rPr>
-          <w:rFonts w:ascii="Consolas" w:hAnsi="Consolas" w:cs="Consolas"/>
-          <w:b/>
-        </w:rPr>
-      </w:pPr>
-      <w:r>
-        <w:rPr>
-          <w:rFonts w:ascii="Consolas" w:hAnsi="Consolas" w:cs="Consolas" w:hint="eastAsia"/>
-          <w:b/>
-        </w:rPr>
-        <w:t>/services/shop_history</w:t>
-      </w:r>
-    </w:p>
-    <w:p>
-      <w:pPr>
-        <w:rPr>
-          <w:rFonts w:ascii="Consolas" w:hAnsi="Consolas" w:cs="Consolas"/>
-        </w:rPr>
-      </w:pPr>
-      <w:r>
-        <w:rPr>
-          <w:rFonts w:ascii="Consolas" w:hAnsi="Consolas" w:cs="Consolas" w:hint="eastAsia"/>
-        </w:rPr>
-        <w:t>shopId="shopId"</w:t>
-      </w:r>
-    </w:p>
-    <w:p>
-      <w:pPr>
-        <w:rPr>
-          <w:rFonts w:ascii="Consolas" w:hAnsi="Consolas" w:cs="Consolas"/>
-        </w:rPr>
-      </w:pPr>
-    </w:p>
-    <w:p>
-      <w:pPr>
-        <w:rPr>
-          <w:rFonts w:ascii="Consolas" w:hAnsi="Consolas" w:cs="Consolas"/>
-        </w:rPr>
-      </w:pPr>
-      <w:r>
-        <w:rPr>
-          <w:rFonts w:ascii="Consolas" w:hAnsi="Consolas" w:cs="Consolas"/>
-        </w:rPr>
-        <w:t xml:space="preserve">get: </w:t>
-      </w:r>
-      <w:r>
-        <w:rPr>
-          <w:rFonts w:ascii="Consolas" w:hAnsi="Consolas" w:cs="Consolas"/>
-        </w:rPr>
-        <w:t>获取店铺历史信息</w:t>
-      </w:r>
-    </w:p>
-    <w:p>
-      <w:pPr>
-        <w:rPr>
-          <w:rFonts w:ascii="Consolas" w:hAnsi="Consolas" w:cs="Consolas"/>
-        </w:rPr>
-      </w:pPr>
-    </w:p>
-    <w:p>
-      <w:pPr>
-        <w:rPr>
-          <w:rFonts w:ascii="Consolas" w:hAnsi="Consolas" w:cs="Consolas"/>
-        </w:rPr>
-      </w:pPr>
-    </w:p>
-    <w:p>
-      <w:pPr>
-        <w:rPr>
-          <w:rFonts w:ascii="Consolas" w:hAnsi="Consolas" w:cs="Consolas"/>
-          <w:b/>
-        </w:rPr>
-      </w:pPr>
-      <w:r>
-        <w:rPr>
-          <w:rFonts w:ascii="Consolas" w:hAnsi="Consolas" w:cs="Consolas" w:hint="eastAsia"/>
-          <w:b/>
-        </w:rPr>
-        <w:t>/services/news</w:t>
-      </w:r>
-    </w:p>
-    <w:p>
-      <w:pPr>
-        <w:rPr>
-          <w:rFonts w:ascii="Consolas" w:hAnsi="Consolas" w:cs="Consolas"/>
-        </w:rPr>
-      </w:pPr>
-      <w:r>
-        <w:rPr>
-          <w:rFonts w:ascii="Consolas" w:hAnsi="Consolas" w:cs="Consolas"/>
-        </w:rPr>
-        <w:t>shopId="shopId"</w:t>
-      </w:r>
-    </w:p>
-    <w:p>
-      <w:pPr>
-        <w:rPr>
-          <w:rFonts w:ascii="Consolas" w:hAnsi="Consolas" w:cs="Consolas"/>
-        </w:rPr>
-      </w:pPr>
-    </w:p>
-    <w:p>
-      <w:pPr>
-        <w:rPr>
-          <w:rFonts w:ascii="Consolas" w:hAnsi="Consolas" w:cs="Consolas"/>
-        </w:rPr>
-      </w:pPr>
-      <w:r>
-        <w:rPr>
-          <w:rFonts w:ascii="Consolas" w:hAnsi="Consolas" w:cs="Consolas"/>
-        </w:rPr>
-        <w:t>get:</w:t>
-      </w:r>
-      <w:r>
-        <w:rPr>
-          <w:rFonts w:ascii="Consolas" w:hAnsi="Consolas" w:cs="Consolas"/>
-        </w:rPr>
-        <w:t>获取新闻信息</w:t>
-      </w:r>
     </w:p>
     <w:sectPr>
       <w:pgSz w:w="11906" w:h="16838"/>
@@ -1562,6 +1809,7 @@
   <w:style w:type="paragraph" w:default="1" w:styleId="a">
     <w:name w:val="Normal"/>
     <w:qFormat/>
+    <w:rsid w:val="00F542BE"/>
     <w:pPr>
       <w:widowControl w:val="0"/>
       <w:jc w:val="both"/>
@@ -1863,7 +2111,7 @@
 </file>
 
 <file path=customXml/itemProps1.xml><?xml version="1.0" encoding="utf-8"?>
-<ds:datastoreItem xmlns:ds="http://schemas.openxmlformats.org/officeDocument/2006/customXml" ds:itemID="{712D3E44-5E9F-4F9B-9097-ECD8BF72D746}">
+<ds:datastoreItem xmlns:ds="http://schemas.openxmlformats.org/officeDocument/2006/customXml" ds:itemID="{1AD0FF5C-DF20-4022-A779-82A651533864}">
   <ds:schemaRefs>
     <ds:schemaRef ds:uri="http://schemas.openxmlformats.org/officeDocument/2006/bibliography"/>
   </ds:schemaRefs>

--- a/doc/rest api.docx
+++ b/doc/rest api.docx
@@ -16,6 +16,20 @@
         </w:rPr>
         <w:t>/services/orderForm</w:t>
       </w:r>
+      <w:r>
+        <w:rPr>
+          <w:rFonts w:ascii="Consolas" w:hAnsi="Consolas" w:cs="Consolas"/>
+          <w:b/>
+        </w:rPr>
+        <w:t xml:space="preserve">   </w:t>
+      </w:r>
+      <w:r>
+        <w:rPr>
+          <w:rFonts w:ascii="Consolas" w:hAnsi="Consolas" w:cs="Consolas"/>
+          <w:b/>
+        </w:rPr>
+        <w:t>不需要</w:t>
+      </w:r>
     </w:p>
     <w:p>
       <w:pPr>
@@ -58,7 +72,7 @@
     <w:p>
       <w:pPr>
         <w:rPr>
-          <w:rFonts w:ascii="Consolas" w:hAnsi="Consolas" w:cs="Consolas" w:hint="eastAsia"/>
+          <w:rFonts w:ascii="Consolas" w:hAnsi="Consolas" w:cs="Consolas"/>
         </w:rPr>
       </w:pPr>
     </w:p>
@@ -128,21 +142,14 @@
     <w:p>
       <w:pPr>
         <w:rPr>
-          <w:rFonts w:ascii="Consolas" w:hAnsi="Consolas" w:cs="Consolas"/>
-        </w:rPr>
-      </w:pPr>
-    </w:p>
-    <w:p>
-      <w:pPr>
-        <w:rPr>
-          <w:rFonts w:ascii="Consolas" w:hAnsi="Consolas" w:cs="Consolas"/>
-        </w:rPr>
-      </w:pPr>
-    </w:p>
-    <w:p>
-      <w:pPr>
-        <w:rPr>
-          <w:rFonts w:ascii="Consolas" w:hAnsi="Consolas" w:cs="Consolas" w:hint="eastAsia"/>
+          <w:rFonts w:ascii="Consolas" w:hAnsi="Consolas" w:cs="Consolas" w:hint="eastAsia"/>
+        </w:rPr>
+      </w:pPr>
+    </w:p>
+    <w:p>
+      <w:pPr>
+        <w:rPr>
+          <w:rFonts w:ascii="Consolas" w:hAnsi="Consolas" w:cs="Consolas"/>
         </w:rPr>
       </w:pPr>
     </w:p>
@@ -174,6 +181,20 @@
         </w:rPr>
         <w:t>shopStory</w:t>
       </w:r>
+      <w:r>
+        <w:rPr>
+          <w:rFonts w:ascii="Consolas" w:hAnsi="Consolas" w:cs="Consolas"/>
+          <w:b/>
+        </w:rPr>
+        <w:t xml:space="preserve">   </w:t>
+      </w:r>
+      <w:r>
+        <w:rPr>
+          <w:rFonts w:ascii="Consolas" w:hAnsi="Consolas" w:cs="Consolas"/>
+          <w:b/>
+        </w:rPr>
+        <w:t>好了</w:t>
+      </w:r>
     </w:p>
     <w:p>
       <w:pPr>
@@ -511,7 +532,7 @@
     <w:p>
       <w:pPr>
         <w:rPr>
-          <w:rFonts w:ascii="Consolas" w:hAnsi="Consolas" w:cs="Consolas"/>
+          <w:rFonts w:ascii="Consolas" w:hAnsi="Consolas" w:cs="Consolas" w:hint="eastAsia"/>
         </w:rPr>
       </w:pPr>
       <w:r>
@@ -529,30 +550,32 @@
     </w:p>
     <w:p>
       <w:pPr>
-        <w:rPr>
-          <w:rFonts w:ascii="Consolas" w:hAnsi="Consolas" w:cs="Consolas"/>
-        </w:rPr>
-      </w:pPr>
-    </w:p>
-    <w:p>
-      <w:pPr>
-        <w:rPr>
-          <w:rFonts w:ascii="Consolas" w:hAnsi="Consolas" w:cs="Consolas"/>
-        </w:rPr>
-      </w:pPr>
-    </w:p>
-    <w:p>
-      <w:pPr>
-        <w:rPr>
-          <w:rFonts w:ascii="Consolas" w:hAnsi="Consolas" w:cs="Consolas"/>
-          <w:b/>
-        </w:rPr>
-      </w:pPr>
-      <w:r>
-        <w:rPr>
-          <w:rFonts w:ascii="Consolas" w:hAnsi="Consolas" w:cs="Consolas" w:hint="eastAsia"/>
-          <w:b/>
-        </w:rPr>
+        <w:widowControl/>
+        <w:jc w:val="left"/>
+        <w:rPr>
+          <w:rFonts w:ascii="Consolas" w:hAnsi="Consolas" w:cs="Consolas" w:hint="eastAsia"/>
+        </w:rPr>
+      </w:pPr>
+      <w:r>
+        <w:rPr>
+          <w:rFonts w:ascii="Consolas" w:hAnsi="Consolas" w:cs="Consolas"/>
+        </w:rPr>
+        <w:br w:type="page"/>
+      </w:r>
+    </w:p>
+    <w:p>
+      <w:pPr>
+        <w:rPr>
+          <w:rFonts w:ascii="Consolas" w:hAnsi="Consolas" w:cs="Consolas" w:hint="eastAsia"/>
+          <w:b/>
+        </w:rPr>
+      </w:pPr>
+      <w:r>
+        <w:rPr>
+          <w:rFonts w:ascii="Consolas" w:hAnsi="Consolas" w:cs="Consolas" w:hint="eastAsia"/>
+          <w:b/>
+        </w:rPr>
+        <w:lastRenderedPageBreak/>
         <w:t>/services/</w:t>
       </w:r>
       <w:r>
@@ -562,852 +585,924 @@
         </w:rPr>
         <w:t>commodity</w:t>
       </w:r>
-    </w:p>
-    <w:p>
-      <w:pPr>
-        <w:rPr>
-          <w:rFonts w:ascii="Consolas" w:hAnsi="Consolas" w:cs="Consolas"/>
-        </w:rPr>
-      </w:pPr>
-      <w:r>
-        <w:rPr>
-          <w:rFonts w:ascii="Consolas" w:hAnsi="Consolas" w:cs="Consolas"/>
-        </w:rPr>
-        <w:t>shopId="shopId"</w:t>
-      </w:r>
-    </w:p>
-    <w:p>
-      <w:pPr>
-        <w:rPr>
-          <w:rFonts w:ascii="Consolas" w:hAnsi="Consolas" w:cs="Consolas"/>
-        </w:rPr>
-      </w:pPr>
-    </w:p>
-    <w:p>
-      <w:pPr>
-        <w:rPr>
-          <w:rFonts w:ascii="Consolas" w:hAnsi="Consolas" w:cs="Consolas"/>
-        </w:rPr>
-      </w:pPr>
-      <w:r>
-        <w:rPr>
-          <w:rFonts w:ascii="Consolas" w:hAnsi="Consolas" w:cs="Consolas"/>
-        </w:rPr>
-        <w:t>get</w:t>
-      </w:r>
-      <w:r>
-        <w:rPr>
-          <w:rFonts w:ascii="Consolas" w:hAnsi="Consolas" w:cs="Consolas" w:hint="eastAsia"/>
-        </w:rPr>
-        <w:t>：</w:t>
-      </w:r>
-      <w:r>
-        <w:rPr>
-          <w:rFonts w:ascii="Consolas" w:hAnsi="Consolas" w:cs="Consolas"/>
-        </w:rPr>
-        <w:t>获取商品列表</w:t>
-      </w:r>
-    </w:p>
-    <w:p>
-      <w:pPr>
-        <w:rPr>
-          <w:rFonts w:ascii="Consolas" w:hAnsi="Consolas" w:cs="Consolas"/>
-        </w:rPr>
-      </w:pPr>
-    </w:p>
-    <w:p>
-      <w:pPr>
-        <w:rPr>
-          <w:rFonts w:ascii="Consolas" w:hAnsi="Consolas" w:cs="Consolas"/>
-        </w:rPr>
-      </w:pPr>
-    </w:p>
-    <w:p>
-      <w:pPr>
-        <w:rPr>
-          <w:rFonts w:ascii="Consolas" w:hAnsi="Consolas" w:cs="Consolas"/>
-          <w:b/>
-        </w:rPr>
-      </w:pPr>
-      <w:r>
-        <w:rPr>
-          <w:rFonts w:ascii="Consolas" w:hAnsi="Consolas" w:cs="Consolas" w:hint="eastAsia"/>
-          <w:b/>
-        </w:rPr>
-        <w:t>/services/favorite</w:t>
-      </w:r>
-    </w:p>
-    <w:p>
-      <w:pPr>
-        <w:rPr>
-          <w:rFonts w:ascii="Consolas" w:hAnsi="Consolas" w:cs="Consolas"/>
-        </w:rPr>
-      </w:pPr>
-      <w:r>
-        <w:rPr>
-          <w:rFonts w:ascii="Consolas" w:hAnsi="Consolas" w:cs="Consolas"/>
-        </w:rPr>
-        <w:t>userId="userId</w:t>
-      </w:r>
-      <w:r>
-        <w:rPr>
-          <w:rFonts w:ascii="Consolas" w:hAnsi="Consolas" w:cs="Consolas" w:hint="eastAsia"/>
-        </w:rPr>
-        <w:t>"</w:t>
-      </w:r>
-    </w:p>
-    <w:p>
-      <w:pPr>
-        <w:rPr>
-          <w:rFonts w:ascii="Consolas" w:hAnsi="Consolas" w:cs="Consolas"/>
-        </w:rPr>
-      </w:pPr>
-    </w:p>
-    <w:p>
-      <w:pPr>
-        <w:rPr>
-          <w:rFonts w:ascii="Consolas" w:hAnsi="Consolas" w:cs="Consolas"/>
-        </w:rPr>
-      </w:pPr>
-      <w:r>
-        <w:rPr>
-          <w:rFonts w:ascii="Consolas" w:hAnsi="Consolas" w:cs="Consolas"/>
-        </w:rPr>
-        <w:t xml:space="preserve">get: </w:t>
-      </w:r>
-      <w:r>
-        <w:rPr>
-          <w:rFonts w:ascii="Consolas" w:hAnsi="Consolas" w:cs="Consolas"/>
-        </w:rPr>
-        <w:t>获取收藏夹</w:t>
-      </w:r>
-    </w:p>
-    <w:p>
-      <w:pPr>
-        <w:rPr>
-          <w:rFonts w:ascii="Consolas" w:hAnsi="Consolas" w:cs="Consolas"/>
-        </w:rPr>
-      </w:pPr>
-      <w:r>
-        <w:rPr>
-          <w:rFonts w:ascii="Consolas" w:hAnsi="Consolas" w:cs="Consolas" w:hint="eastAsia"/>
-        </w:rPr>
-        <w:t>post:</w:t>
-      </w:r>
-      <w:r>
-        <w:rPr>
-          <w:rFonts w:ascii="Consolas" w:hAnsi="Consolas" w:cs="Consolas" w:hint="eastAsia"/>
-        </w:rPr>
-        <w:t>增加收藏夹条目</w:t>
-      </w:r>
-    </w:p>
-    <w:p>
-      <w:pPr>
-        <w:rPr>
-          <w:rFonts w:ascii="Consolas" w:hAnsi="Consolas" w:cs="Consolas"/>
-        </w:rPr>
-      </w:pPr>
-      <w:r>
-        <w:rPr>
-          <w:rFonts w:ascii="Consolas" w:hAnsi="Consolas" w:cs="Consolas" w:hint="eastAsia"/>
-        </w:rPr>
-        <w:t>delete:</w:t>
-      </w:r>
-      <w:r>
-        <w:rPr>
-          <w:rFonts w:ascii="Consolas" w:hAnsi="Consolas" w:cs="Consolas" w:hint="eastAsia"/>
-        </w:rPr>
-        <w:t>删除收藏夹条目</w:t>
-      </w:r>
-    </w:p>
-    <w:p>
-      <w:pPr>
-        <w:rPr>
-          <w:rFonts w:ascii="Consolas" w:hAnsi="Consolas" w:cs="Consolas"/>
-        </w:rPr>
-      </w:pPr>
-    </w:p>
-    <w:p>
-      <w:pPr>
-        <w:rPr>
-          <w:rFonts w:ascii="Consolas" w:hAnsi="Consolas" w:cs="Consolas"/>
-        </w:rPr>
-      </w:pPr>
-    </w:p>
-    <w:p>
-      <w:pPr>
-        <w:rPr>
-          <w:rFonts w:ascii="Consolas" w:hAnsi="Consolas" w:cs="Consolas"/>
-          <w:b/>
-        </w:rPr>
-      </w:pPr>
-      <w:r>
-        <w:rPr>
-          <w:rFonts w:ascii="Consolas" w:hAnsi="Consolas" w:cs="Consolas" w:hint="eastAsia"/>
-          <w:b/>
-        </w:rPr>
-        <w:t>/services/app_user</w:t>
-      </w:r>
-    </w:p>
-    <w:p>
-      <w:pPr>
-        <w:rPr>
-          <w:rFonts w:ascii="Consolas" w:hAnsi="Consolas" w:cs="Consolas"/>
-        </w:rPr>
-      </w:pPr>
-      <w:r>
-        <w:rPr>
-          <w:rFonts w:ascii="Consolas" w:hAnsi="Consolas" w:cs="Consolas" w:hint="eastAsia"/>
-        </w:rPr>
-        <w:t>userId="userId"</w:t>
-      </w:r>
-    </w:p>
-    <w:p>
-      <w:pPr>
-        <w:rPr>
-          <w:rFonts w:ascii="Consolas" w:hAnsi="Consolas" w:cs="Consolas"/>
-        </w:rPr>
-      </w:pPr>
-    </w:p>
-    <w:p>
-      <w:pPr>
-        <w:rPr>
-          <w:rFonts w:ascii="Consolas" w:hAnsi="Consolas" w:cs="Consolas"/>
-        </w:rPr>
-      </w:pPr>
-      <w:r>
-        <w:rPr>
-          <w:rFonts w:ascii="Consolas" w:hAnsi="Consolas" w:cs="Consolas"/>
-        </w:rPr>
-        <w:t>get:</w:t>
-      </w:r>
-      <w:r>
-        <w:rPr>
-          <w:rFonts w:ascii="Consolas" w:hAnsi="Consolas" w:cs="Consolas"/>
-        </w:rPr>
-        <w:t>获取用户信息</w:t>
-      </w:r>
-    </w:p>
-    <w:p>
-      <w:pPr>
-        <w:rPr>
-          <w:rFonts w:ascii="Consolas" w:hAnsi="Consolas" w:cs="Consolas"/>
-        </w:rPr>
-      </w:pPr>
-      <w:r>
-        <w:rPr>
-          <w:rFonts w:ascii="Consolas" w:hAnsi="Consolas" w:cs="Consolas" w:hint="eastAsia"/>
-        </w:rPr>
-        <w:t>put:</w:t>
-      </w:r>
-      <w:r>
-        <w:rPr>
-          <w:rFonts w:ascii="Consolas" w:hAnsi="Consolas" w:cs="Consolas" w:hint="eastAsia"/>
-        </w:rPr>
-        <w:t>更新用户信息</w:t>
-      </w:r>
-    </w:p>
-    <w:p>
-      <w:pPr>
-        <w:rPr>
-          <w:rFonts w:ascii="Consolas" w:hAnsi="Consolas" w:cs="Consolas"/>
-        </w:rPr>
-      </w:pPr>
-    </w:p>
-    <w:p>
-      <w:pPr>
-        <w:rPr>
-          <w:rFonts w:ascii="Consolas" w:hAnsi="Consolas" w:cs="Consolas"/>
-        </w:rPr>
-      </w:pPr>
-    </w:p>
-    <w:p>
-      <w:pPr>
-        <w:rPr>
-          <w:rFonts w:ascii="Consolas" w:hAnsi="Consolas" w:cs="Consolas"/>
-          <w:b/>
-        </w:rPr>
-      </w:pPr>
-      <w:r>
-        <w:rPr>
-          <w:rFonts w:ascii="Consolas" w:hAnsi="Consolas" w:cs="Consolas" w:hint="eastAsia"/>
-          <w:b/>
-        </w:rPr>
-        <w:t>/services/message</w:t>
-      </w:r>
-      <w:r>
-        <w:rPr>
-          <w:rFonts w:ascii="Consolas" w:hAnsi="Consolas" w:cs="Consolas"/>
-          <w:b/>
-        </w:rPr>
-        <w:t xml:space="preserve">    </w:t>
-      </w:r>
-      <w:r>
-        <w:rPr>
-          <w:rFonts w:ascii="Consolas" w:hAnsi="Consolas" w:cs="Consolas" w:hint="eastAsia"/>
-          <w:b/>
-          <w:color w:val="FF0000"/>
-        </w:rPr>
-        <w:t>不应该有的</w:t>
-      </w:r>
-    </w:p>
-    <w:p>
-      <w:pPr>
-        <w:rPr>
-          <w:rFonts w:ascii="Consolas" w:hAnsi="Consolas" w:cs="Consolas"/>
-        </w:rPr>
-      </w:pPr>
-      <w:r>
-        <w:rPr>
-          <w:rFonts w:ascii="Consolas" w:hAnsi="Consolas" w:cs="Consolas"/>
-        </w:rPr>
-        <w:t>sendUserId="sendUserId"  receiveUserId="receiveUserId"</w:t>
-      </w:r>
-    </w:p>
-    <w:p>
-      <w:pPr>
-        <w:rPr>
-          <w:rFonts w:ascii="Consolas" w:hAnsi="Consolas" w:cs="Consolas"/>
-        </w:rPr>
-      </w:pPr>
-    </w:p>
-    <w:p>
-      <w:pPr>
-        <w:rPr>
-          <w:rFonts w:ascii="Consolas" w:hAnsi="Consolas" w:cs="Consolas"/>
-        </w:rPr>
-      </w:pPr>
-      <w:r>
-        <w:rPr>
-          <w:rFonts w:ascii="Consolas" w:hAnsi="Consolas" w:cs="Consolas"/>
-        </w:rPr>
-        <w:t xml:space="preserve">return: </w:t>
-      </w:r>
-      <w:r>
-        <w:rPr>
-          <w:rFonts w:ascii="Consolas" w:hAnsi="Consolas" w:cs="Consolas"/>
-        </w:rPr>
-        <w:t>消息列表</w:t>
-      </w:r>
-      <w:r>
-        <w:rPr>
-          <w:rFonts w:ascii="Consolas" w:hAnsi="Consolas" w:cs="Consolas" w:hint="eastAsia"/>
-        </w:rPr>
-        <w:t>,order by sendTime desc</w:t>
-      </w:r>
-    </w:p>
-    <w:p>
-      <w:pPr>
-        <w:rPr>
-          <w:rFonts w:ascii="Consolas" w:hAnsi="Consolas" w:cs="Consolas"/>
-        </w:rPr>
-      </w:pPr>
-    </w:p>
-    <w:p>
-      <w:pPr>
-        <w:rPr>
-          <w:rFonts w:ascii="Consolas" w:hAnsi="Consolas" w:cs="Consolas"/>
-        </w:rPr>
-      </w:pPr>
-      <w:r>
-        <w:rPr>
-          <w:rFonts w:ascii="Consolas" w:hAnsi="Consolas" w:cs="Consolas" w:hint="eastAsia"/>
-        </w:rPr>
-        <w:t xml:space="preserve">get: </w:t>
-      </w:r>
-      <w:r>
-        <w:rPr>
-          <w:rFonts w:ascii="Consolas" w:hAnsi="Consolas" w:cs="Consolas" w:hint="eastAsia"/>
-        </w:rPr>
-        <w:t>获取消息列表</w:t>
-      </w:r>
-    </w:p>
-    <w:p>
-      <w:pPr>
-        <w:rPr>
-          <w:rFonts w:ascii="Consolas" w:hAnsi="Consolas" w:cs="Consolas"/>
-        </w:rPr>
-      </w:pPr>
-      <w:r>
-        <w:rPr>
-          <w:rFonts w:ascii="Consolas" w:hAnsi="Consolas" w:cs="Consolas" w:hint="eastAsia"/>
-        </w:rPr>
-        <w:t>post</w:t>
-      </w:r>
-      <w:r>
-        <w:rPr>
-          <w:rFonts w:ascii="Consolas" w:hAnsi="Consolas" w:cs="Consolas" w:hint="eastAsia"/>
-        </w:rPr>
-        <w:t>：发消息</w:t>
-      </w:r>
-    </w:p>
-    <w:p>
-      <w:pPr>
-        <w:rPr>
-          <w:rFonts w:ascii="Consolas" w:hAnsi="Consolas" w:cs="Consolas"/>
-        </w:rPr>
-      </w:pPr>
-    </w:p>
-    <w:p>
-      <w:pPr>
-        <w:rPr>
-          <w:rFonts w:ascii="Consolas" w:hAnsi="Consolas" w:cs="Consolas"/>
-        </w:rPr>
-      </w:pPr>
-    </w:p>
-    <w:p>
-      <w:pPr>
-        <w:rPr>
-          <w:rFonts w:ascii="Consolas" w:hAnsi="Consolas" w:cs="Consolas"/>
-          <w:b/>
-        </w:rPr>
-      </w:pPr>
-      <w:r>
-        <w:rPr>
-          <w:rFonts w:ascii="Consolas" w:hAnsi="Consolas" w:cs="Consolas" w:hint="eastAsia"/>
-          <w:b/>
-        </w:rPr>
-        <w:t>/services/</w:t>
-      </w:r>
-      <w:r>
-        <w:rPr>
-          <w:rFonts w:ascii="Consolas" w:hAnsi="Consolas" w:cs="Consolas"/>
-          <w:b/>
-        </w:rPr>
-        <w:t>special_craft</w:t>
-      </w:r>
-    </w:p>
-    <w:p>
-      <w:pPr>
-        <w:rPr>
-          <w:rFonts w:ascii="Consolas" w:hAnsi="Consolas" w:cs="Consolas"/>
-        </w:rPr>
-      </w:pPr>
-      <w:r>
-        <w:rPr>
-          <w:rFonts w:ascii="Consolas" w:hAnsi="Consolas" w:cs="Consolas" w:hint="eastAsia"/>
-        </w:rPr>
-        <w:t>shopId="shopId"</w:t>
-      </w:r>
-    </w:p>
-    <w:p>
-      <w:pPr>
-        <w:rPr>
-          <w:rFonts w:ascii="Consolas" w:hAnsi="Consolas" w:cs="Consolas"/>
-        </w:rPr>
-      </w:pPr>
-    </w:p>
-    <w:p>
-      <w:pPr>
-        <w:rPr>
-          <w:rFonts w:ascii="Consolas" w:hAnsi="Consolas" w:cs="Consolas"/>
-        </w:rPr>
-      </w:pPr>
-      <w:r>
-        <w:rPr>
-          <w:rFonts w:ascii="Consolas" w:hAnsi="Consolas" w:cs="Consolas"/>
-        </w:rPr>
-        <w:t>get:</w:t>
-      </w:r>
-      <w:r>
-        <w:rPr>
-          <w:rFonts w:ascii="Consolas" w:hAnsi="Consolas" w:cs="Consolas"/>
-        </w:rPr>
-        <w:t>获取店铺特殊工艺信息</w:t>
-      </w:r>
-    </w:p>
-    <w:p>
-      <w:pPr>
-        <w:rPr>
-          <w:rFonts w:ascii="Consolas" w:hAnsi="Consolas" w:cs="Consolas"/>
-        </w:rPr>
-      </w:pPr>
-    </w:p>
-    <w:p>
-      <w:pPr>
-        <w:rPr>
-          <w:rFonts w:ascii="Consolas" w:hAnsi="Consolas" w:cs="Consolas"/>
-        </w:rPr>
-      </w:pPr>
-    </w:p>
-    <w:p>
-      <w:pPr>
-        <w:rPr>
-          <w:rFonts w:ascii="Consolas" w:hAnsi="Consolas" w:cs="Consolas" w:hint="eastAsia"/>
-          <w:b/>
-        </w:rPr>
-      </w:pPr>
-      <w:r>
-        <w:rPr>
-          <w:rFonts w:ascii="Consolas" w:hAnsi="Consolas" w:cs="Consolas" w:hint="eastAsia"/>
-          <w:b/>
-        </w:rPr>
-        <w:t>/services/shop</w:t>
-      </w:r>
-      <w:r>
-        <w:rPr>
-          <w:rFonts w:ascii="Consolas" w:hAnsi="Consolas" w:cs="Consolas"/>
-          <w:b/>
-        </w:rPr>
-        <w:t>/</w:t>
-      </w:r>
-      <w:r>
-        <w:rPr>
-          <w:rFonts w:ascii="Consolas" w:hAnsi="Consolas" w:cs="Consolas"/>
-        </w:rPr>
-        <w:t>{</w:t>
-      </w:r>
-      <w:r>
-        <w:rPr>
-          <w:rFonts w:ascii="Consolas" w:hAnsi="Consolas" w:cs="Consolas" w:hint="eastAsia"/>
-        </w:rPr>
-        <w:t>shopId</w:t>
-      </w:r>
-      <w:r>
-        <w:rPr>
-          <w:rFonts w:ascii="Consolas" w:hAnsi="Consolas" w:cs="Consolas"/>
-        </w:rPr>
-        <w:t>}</w:t>
-      </w:r>
-    </w:p>
-    <w:p>
-      <w:pPr>
-        <w:rPr>
-          <w:rFonts w:ascii="Consolas" w:hAnsi="Consolas" w:cs="Consolas"/>
-        </w:rPr>
-      </w:pPr>
-    </w:p>
-    <w:p>
-      <w:pPr>
-        <w:rPr>
-          <w:rFonts w:ascii="Consolas" w:hAnsi="Consolas" w:cs="Consolas"/>
-        </w:rPr>
-      </w:pPr>
-      <w:r>
-        <w:rPr>
-          <w:rFonts w:ascii="Consolas" w:hAnsi="Consolas" w:cs="Consolas"/>
-        </w:rPr>
-        <w:t xml:space="preserve">get: </w:t>
-      </w:r>
-      <w:r>
-        <w:rPr>
-          <w:rFonts w:ascii="Consolas" w:hAnsi="Consolas" w:cs="Consolas"/>
-        </w:rPr>
-        <w:t>获取店铺信息</w:t>
-      </w:r>
-    </w:p>
-    <w:p>
-      <w:pPr>
-        <w:rPr>
-          <w:rFonts w:ascii="Consolas" w:hAnsi="Consolas" w:cs="Consolas"/>
-        </w:rPr>
-      </w:pPr>
-    </w:p>
-    <w:p>
-      <w:pPr>
-        <w:rPr>
-          <w:rFonts w:ascii="Consolas" w:hAnsi="Consolas" w:cs="Consolas" w:hint="eastAsia"/>
-        </w:rPr>
-      </w:pPr>
-    </w:p>
-    <w:p>
-      <w:pPr>
-        <w:rPr>
-          <w:rFonts w:ascii="Consolas" w:hAnsi="Consolas" w:cs="Consolas"/>
-          <w:b/>
-        </w:rPr>
-      </w:pPr>
-      <w:r>
-        <w:rPr>
-          <w:rFonts w:ascii="Consolas" w:hAnsi="Consolas" w:cs="Consolas" w:hint="eastAsia"/>
-          <w:b/>
-        </w:rPr>
-        <w:t>/services/shop</w:t>
-      </w:r>
-    </w:p>
-    <w:p>
-      <w:pPr>
-        <w:rPr>
-          <w:rFonts w:ascii="Consolas" w:hAnsi="Consolas" w:cs="Consolas"/>
-        </w:rPr>
-      </w:pPr>
-      <w:r>
-        <w:rPr>
-          <w:rFonts w:ascii="Consolas" w:hAnsi="Consolas" w:cs="Consolas"/>
-        </w:rPr>
-        <w:t>start: start from 0</w:t>
-      </w:r>
-      <w:r>
-        <w:rPr>
-          <w:rFonts w:ascii="Consolas" w:hAnsi="Consolas" w:cs="Consolas"/>
-        </w:rPr>
-        <w:t xml:space="preserve">   nullable   default(0)</w:t>
-      </w:r>
-    </w:p>
-    <w:p>
-      <w:pPr>
-        <w:rPr>
-          <w:rFonts w:ascii="Consolas" w:hAnsi="Consolas" w:cs="Consolas" w:hint="eastAsia"/>
-        </w:rPr>
-      </w:pPr>
-      <w:r>
-        <w:rPr>
-          <w:rFonts w:ascii="Consolas" w:hAnsi="Consolas" w:cs="Consolas"/>
-        </w:rPr>
-        <w:t xml:space="preserve">size: </w:t>
-      </w:r>
-      <w:r>
-        <w:rPr>
-          <w:rFonts w:ascii="Consolas" w:hAnsi="Consolas" w:cs="Consolas" w:hint="eastAsia"/>
-        </w:rPr>
-        <w:t>每页的数据量</w:t>
-      </w:r>
-      <w:r>
-        <w:rPr>
-          <w:rFonts w:ascii="Consolas" w:hAnsi="Consolas" w:cs="Consolas" w:hint="eastAsia"/>
-        </w:rPr>
-        <w:t xml:space="preserve">   nullable</w:t>
-      </w:r>
-      <w:r>
-        <w:rPr>
-          <w:rFonts w:ascii="Consolas" w:hAnsi="Consolas" w:cs="Consolas"/>
-        </w:rPr>
-        <w:t xml:space="preserve">     default(20)</w:t>
-      </w:r>
-    </w:p>
-    <w:p>
-      <w:pPr>
-        <w:rPr>
-          <w:rFonts w:ascii="Consolas" w:hAnsi="Consolas" w:cs="Consolas"/>
-          <w:b/>
-        </w:rPr>
-      </w:pPr>
-    </w:p>
-    <w:p>
-      <w:pPr>
-        <w:rPr>
-          <w:rFonts w:ascii="Consolas" w:hAnsi="Consolas" w:cs="Consolas"/>
-        </w:rPr>
-      </w:pPr>
-      <w:r>
-        <w:rPr>
-          <w:rFonts w:ascii="Consolas" w:hAnsi="Consolas" w:cs="Consolas"/>
-        </w:rPr>
-        <w:t xml:space="preserve">get: </w:t>
-      </w:r>
-      <w:r>
-        <w:rPr>
-          <w:rFonts w:ascii="Consolas" w:hAnsi="Consolas" w:cs="Consolas"/>
-        </w:rPr>
-        <w:t>获取店铺信息</w:t>
-      </w:r>
-    </w:p>
-    <w:p>
-      <w:pPr>
-        <w:rPr>
-          <w:rFonts w:ascii="Consolas" w:hAnsi="Consolas" w:cs="Consolas" w:hint="eastAsia"/>
-        </w:rPr>
-      </w:pPr>
-    </w:p>
-    <w:p>
-      <w:pPr>
-        <w:rPr>
-          <w:rFonts w:ascii="Consolas" w:hAnsi="Consolas" w:cs="Consolas"/>
-        </w:rPr>
-      </w:pPr>
-    </w:p>
-    <w:p>
-      <w:pPr>
-        <w:rPr>
-          <w:rFonts w:ascii="Consolas" w:hAnsi="Consolas" w:cs="Consolas"/>
-          <w:b/>
-        </w:rPr>
-      </w:pPr>
-      <w:r>
-        <w:rPr>
-          <w:rFonts w:ascii="Consolas" w:hAnsi="Consolas" w:cs="Consolas" w:hint="eastAsia"/>
-          <w:b/>
-        </w:rPr>
-        <w:t>/services/shop_history</w:t>
-      </w:r>
-    </w:p>
-    <w:p>
-      <w:pPr>
-        <w:rPr>
-          <w:rFonts w:ascii="Consolas" w:hAnsi="Consolas" w:cs="Consolas"/>
-        </w:rPr>
-      </w:pPr>
-      <w:r>
-        <w:rPr>
-          <w:rFonts w:ascii="Consolas" w:hAnsi="Consolas" w:cs="Consolas" w:hint="eastAsia"/>
-        </w:rPr>
-        <w:t>shopId="shopId"</w:t>
-      </w:r>
-      <w:r>
-        <w:rPr>
-          <w:rFonts w:ascii="Consolas" w:hAnsi="Consolas" w:cs="Consolas"/>
-        </w:rPr>
-        <w:t xml:space="preserve">  not_null</w:t>
-      </w:r>
-    </w:p>
-    <w:p>
-      <w:pPr>
-        <w:rPr>
-          <w:rFonts w:ascii="Consolas" w:hAnsi="Consolas" w:cs="Consolas"/>
-        </w:rPr>
-      </w:pPr>
-      <w:r>
-        <w:rPr>
-          <w:rFonts w:ascii="Consolas" w:hAnsi="Consolas" w:cs="Consolas"/>
-        </w:rPr>
-        <w:t>start: start from 0</w:t>
-      </w:r>
-      <w:r>
-        <w:rPr>
-          <w:rFonts w:ascii="Consolas" w:hAnsi="Consolas" w:cs="Consolas"/>
-        </w:rPr>
-        <w:t xml:space="preserve">     nullable default(0)</w:t>
-      </w:r>
-    </w:p>
-    <w:p>
-      <w:pPr>
-        <w:rPr>
-          <w:rFonts w:ascii="Consolas" w:hAnsi="Consolas" w:cs="Consolas"/>
-        </w:rPr>
-      </w:pPr>
-      <w:r>
-        <w:rPr>
-          <w:rFonts w:ascii="Consolas" w:hAnsi="Consolas" w:cs="Consolas"/>
-        </w:rPr>
-        <w:t xml:space="preserve">size: </w:t>
-      </w:r>
-      <w:r>
-        <w:rPr>
-          <w:rFonts w:ascii="Consolas" w:hAnsi="Consolas" w:cs="Consolas" w:hint="eastAsia"/>
-        </w:rPr>
-        <w:t>每页的数据量</w:t>
-      </w:r>
-      <w:r>
-        <w:rPr>
-          <w:rFonts w:ascii="Consolas" w:hAnsi="Consolas" w:cs="Consolas" w:hint="eastAsia"/>
-        </w:rPr>
-        <w:t xml:space="preserve">       </w:t>
-      </w:r>
-      <w:r>
-        <w:rPr>
-          <w:rFonts w:ascii="Consolas" w:hAnsi="Consolas" w:cs="Consolas"/>
-        </w:rPr>
-        <w:t xml:space="preserve"> </w:t>
-      </w:r>
-      <w:r>
-        <w:rPr>
-          <w:rFonts w:ascii="Consolas" w:hAnsi="Consolas" w:cs="Consolas" w:hint="eastAsia"/>
-        </w:rPr>
-        <w:t>nullable default(20)</w:t>
-      </w:r>
-    </w:p>
-    <w:p>
-      <w:pPr>
-        <w:rPr>
-          <w:rFonts w:ascii="Consolas" w:hAnsi="Consolas" w:cs="Consolas"/>
-        </w:rPr>
-      </w:pPr>
-    </w:p>
-    <w:p>
-      <w:pPr>
-        <w:rPr>
-          <w:rFonts w:ascii="Consolas" w:hAnsi="Consolas" w:cs="Consolas"/>
-        </w:rPr>
-      </w:pPr>
-    </w:p>
-    <w:p>
-      <w:pPr>
-        <w:rPr>
-          <w:rFonts w:ascii="Consolas" w:hAnsi="Consolas" w:cs="Consolas"/>
-        </w:rPr>
-      </w:pPr>
-      <w:r>
-        <w:rPr>
-          <w:rFonts w:ascii="Consolas" w:hAnsi="Consolas" w:cs="Consolas"/>
-        </w:rPr>
-        <w:t xml:space="preserve">get: </w:t>
-      </w:r>
-      <w:r>
-        <w:rPr>
-          <w:rFonts w:ascii="Consolas" w:hAnsi="Consolas" w:cs="Consolas"/>
-        </w:rPr>
-        <w:t>获取店铺历史信息</w:t>
-      </w:r>
-    </w:p>
-    <w:p>
-      <w:pPr>
-        <w:rPr>
-          <w:rFonts w:ascii="Consolas" w:hAnsi="Consolas" w:cs="Consolas"/>
-        </w:rPr>
-      </w:pPr>
-    </w:p>
-    <w:p>
-      <w:pPr>
-        <w:rPr>
-          <w:rFonts w:ascii="Consolas" w:hAnsi="Consolas" w:cs="Consolas"/>
-        </w:rPr>
-      </w:pPr>
-    </w:p>
-    <w:p>
-      <w:pPr>
-        <w:rPr>
-          <w:rFonts w:ascii="Consolas" w:hAnsi="Consolas" w:cs="Consolas"/>
-          <w:b/>
-        </w:rPr>
-      </w:pPr>
-      <w:r>
-        <w:rPr>
-          <w:rFonts w:ascii="Consolas" w:hAnsi="Consolas" w:cs="Consolas" w:hint="eastAsia"/>
-          <w:b/>
-        </w:rPr>
-        <w:t>/services/news</w:t>
-      </w:r>
-    </w:p>
-    <w:p>
-      <w:pPr>
-        <w:rPr>
-          <w:rFonts w:ascii="Consolas" w:hAnsi="Consolas" w:cs="Consolas"/>
-        </w:rPr>
-      </w:pPr>
-      <w:r>
-        <w:rPr>
-          <w:rFonts w:ascii="Consolas" w:hAnsi="Consolas" w:cs="Consolas"/>
-        </w:rPr>
-        <w:t>shopId="shopId"</w:t>
-      </w:r>
-    </w:p>
-    <w:p>
-      <w:pPr>
-        <w:rPr>
-          <w:rFonts w:ascii="Consolas" w:hAnsi="Consolas" w:cs="Consolas"/>
-        </w:rPr>
-      </w:pPr>
-    </w:p>
-    <w:p>
-      <w:pPr>
-        <w:rPr>
-          <w:rFonts w:ascii="Consolas" w:hAnsi="Consolas" w:cs="Consolas"/>
-        </w:rPr>
-      </w:pPr>
-      <w:r>
-        <w:rPr>
-          <w:rFonts w:ascii="Consolas" w:hAnsi="Consolas" w:cs="Consolas"/>
-        </w:rPr>
-        <w:t>get:</w:t>
-      </w:r>
-      <w:r>
-        <w:rPr>
-          <w:rFonts w:ascii="Consolas" w:hAnsi="Consolas" w:cs="Consolas"/>
-        </w:rPr>
-        <w:t>获取新闻信息</w:t>
+      <w:r>
+        <w:rPr>
+          <w:rFonts w:ascii="Consolas" w:hAnsi="Consolas" w:cs="Consolas"/>
+          <w:b/>
+        </w:rPr>
+        <w:t xml:space="preserve">     </w:t>
+      </w:r>
+      <w:r>
+        <w:rPr>
+          <w:rFonts w:ascii="Consolas" w:hAnsi="Consolas" w:cs="Consolas" w:hint="eastAsia"/>
+          <w:b/>
+        </w:rPr>
+        <w:t>好了</w:t>
       </w:r>
       <w:bookmarkStart w:id="0" w:name="_GoBack"/>
       <w:bookmarkEnd w:id="0"/>
+    </w:p>
+    <w:p>
+      <w:pPr>
+        <w:rPr>
+          <w:rFonts w:ascii="Consolas" w:hAnsi="Consolas" w:cs="Consolas"/>
+        </w:rPr>
+      </w:pPr>
+      <w:r>
+        <w:rPr>
+          <w:rFonts w:ascii="Consolas" w:hAnsi="Consolas" w:cs="Consolas"/>
+        </w:rPr>
+        <w:t>shopId="shopId"</w:t>
+      </w:r>
+      <w:r>
+        <w:rPr>
+          <w:rFonts w:ascii="Consolas" w:hAnsi="Consolas" w:cs="Consolas"/>
+        </w:rPr>
+        <w:t xml:space="preserve">   not_null</w:t>
+      </w:r>
+    </w:p>
+    <w:p>
+      <w:pPr>
+        <w:rPr>
+          <w:rFonts w:ascii="Consolas" w:hAnsi="Consolas" w:cs="Consolas"/>
+        </w:rPr>
+      </w:pPr>
+      <w:r>
+        <w:rPr>
+          <w:rFonts w:ascii="Consolas" w:hAnsi="Consolas" w:cs="Consolas"/>
+        </w:rPr>
+        <w:t>start: start from 0     nullable default(0)</w:t>
+      </w:r>
+    </w:p>
+    <w:p>
+      <w:pPr>
+        <w:rPr>
+          <w:rFonts w:ascii="Consolas" w:hAnsi="Consolas" w:cs="Consolas"/>
+        </w:rPr>
+      </w:pPr>
+      <w:r>
+        <w:rPr>
+          <w:rFonts w:ascii="Consolas" w:hAnsi="Consolas" w:cs="Consolas"/>
+        </w:rPr>
+        <w:t xml:space="preserve">size: </w:t>
+      </w:r>
+      <w:r>
+        <w:rPr>
+          <w:rFonts w:ascii="Consolas" w:hAnsi="Consolas" w:cs="Consolas" w:hint="eastAsia"/>
+        </w:rPr>
+        <w:t>每页的数据量</w:t>
+      </w:r>
+      <w:r>
+        <w:rPr>
+          <w:rFonts w:ascii="Consolas" w:hAnsi="Consolas" w:cs="Consolas" w:hint="eastAsia"/>
+        </w:rPr>
+        <w:t xml:space="preserve">       </w:t>
+      </w:r>
+      <w:r>
+        <w:rPr>
+          <w:rFonts w:ascii="Consolas" w:hAnsi="Consolas" w:cs="Consolas"/>
+        </w:rPr>
+        <w:t xml:space="preserve"> </w:t>
+      </w:r>
+      <w:r>
+        <w:rPr>
+          <w:rFonts w:ascii="Consolas" w:hAnsi="Consolas" w:cs="Consolas" w:hint="eastAsia"/>
+        </w:rPr>
+        <w:t>nullable default(20)</w:t>
+      </w:r>
+    </w:p>
+    <w:p>
+      <w:pPr>
+        <w:rPr>
+          <w:rFonts w:ascii="Consolas" w:hAnsi="Consolas" w:cs="Consolas"/>
+        </w:rPr>
+      </w:pPr>
+    </w:p>
+    <w:p>
+      <w:pPr>
+        <w:rPr>
+          <w:rFonts w:ascii="Consolas" w:hAnsi="Consolas" w:cs="Consolas"/>
+        </w:rPr>
+      </w:pPr>
+    </w:p>
+    <w:p>
+      <w:pPr>
+        <w:rPr>
+          <w:rFonts w:ascii="Consolas" w:hAnsi="Consolas" w:cs="Consolas"/>
+        </w:rPr>
+      </w:pPr>
+      <w:r>
+        <w:rPr>
+          <w:rFonts w:ascii="Consolas" w:hAnsi="Consolas" w:cs="Consolas"/>
+        </w:rPr>
+        <w:t>get</w:t>
+      </w:r>
+      <w:r>
+        <w:rPr>
+          <w:rFonts w:ascii="Consolas" w:hAnsi="Consolas" w:cs="Consolas" w:hint="eastAsia"/>
+        </w:rPr>
+        <w:t>：</w:t>
+      </w:r>
+      <w:r>
+        <w:rPr>
+          <w:rFonts w:ascii="Consolas" w:hAnsi="Consolas" w:cs="Consolas"/>
+        </w:rPr>
+        <w:t>获取商品列表</w:t>
+      </w:r>
+    </w:p>
+    <w:p>
+      <w:pPr>
+        <w:rPr>
+          <w:rFonts w:ascii="Consolas" w:hAnsi="Consolas" w:cs="Consolas"/>
+        </w:rPr>
+      </w:pPr>
+    </w:p>
+    <w:p>
+      <w:pPr>
+        <w:rPr>
+          <w:rFonts w:ascii="Consolas" w:hAnsi="Consolas" w:cs="Consolas"/>
+        </w:rPr>
+      </w:pPr>
+    </w:p>
+    <w:p>
+      <w:pPr>
+        <w:rPr>
+          <w:rFonts w:ascii="Consolas" w:hAnsi="Consolas" w:cs="Consolas"/>
+          <w:b/>
+        </w:rPr>
+      </w:pPr>
+      <w:r>
+        <w:rPr>
+          <w:rFonts w:ascii="Consolas" w:hAnsi="Consolas" w:cs="Consolas" w:hint="eastAsia"/>
+          <w:b/>
+        </w:rPr>
+        <w:t>/services/favorite</w:t>
+      </w:r>
+    </w:p>
+    <w:p>
+      <w:pPr>
+        <w:rPr>
+          <w:rFonts w:ascii="Consolas" w:hAnsi="Consolas" w:cs="Consolas"/>
+        </w:rPr>
+      </w:pPr>
+      <w:r>
+        <w:rPr>
+          <w:rFonts w:ascii="Consolas" w:hAnsi="Consolas" w:cs="Consolas"/>
+        </w:rPr>
+        <w:t>userId="userId</w:t>
+      </w:r>
+      <w:r>
+        <w:rPr>
+          <w:rFonts w:ascii="Consolas" w:hAnsi="Consolas" w:cs="Consolas" w:hint="eastAsia"/>
+        </w:rPr>
+        <w:t>"</w:t>
+      </w:r>
+    </w:p>
+    <w:p>
+      <w:pPr>
+        <w:rPr>
+          <w:rFonts w:ascii="Consolas" w:hAnsi="Consolas" w:cs="Consolas"/>
+        </w:rPr>
+      </w:pPr>
+    </w:p>
+    <w:p>
+      <w:pPr>
+        <w:rPr>
+          <w:rFonts w:ascii="Consolas" w:hAnsi="Consolas" w:cs="Consolas"/>
+        </w:rPr>
+      </w:pPr>
+      <w:r>
+        <w:rPr>
+          <w:rFonts w:ascii="Consolas" w:hAnsi="Consolas" w:cs="Consolas"/>
+        </w:rPr>
+        <w:t xml:space="preserve">get: </w:t>
+      </w:r>
+      <w:r>
+        <w:rPr>
+          <w:rFonts w:ascii="Consolas" w:hAnsi="Consolas" w:cs="Consolas"/>
+        </w:rPr>
+        <w:t>获取收藏夹</w:t>
+      </w:r>
+    </w:p>
+    <w:p>
+      <w:pPr>
+        <w:rPr>
+          <w:rFonts w:ascii="Consolas" w:hAnsi="Consolas" w:cs="Consolas"/>
+        </w:rPr>
+      </w:pPr>
+      <w:r>
+        <w:rPr>
+          <w:rFonts w:ascii="Consolas" w:hAnsi="Consolas" w:cs="Consolas" w:hint="eastAsia"/>
+        </w:rPr>
+        <w:t>post:</w:t>
+      </w:r>
+      <w:r>
+        <w:rPr>
+          <w:rFonts w:ascii="Consolas" w:hAnsi="Consolas" w:cs="Consolas" w:hint="eastAsia"/>
+        </w:rPr>
+        <w:t>增加收藏夹条目</w:t>
+      </w:r>
+    </w:p>
+    <w:p>
+      <w:pPr>
+        <w:rPr>
+          <w:rFonts w:ascii="Consolas" w:hAnsi="Consolas" w:cs="Consolas"/>
+        </w:rPr>
+      </w:pPr>
+      <w:r>
+        <w:rPr>
+          <w:rFonts w:ascii="Consolas" w:hAnsi="Consolas" w:cs="Consolas" w:hint="eastAsia"/>
+        </w:rPr>
+        <w:t>delete:</w:t>
+      </w:r>
+      <w:r>
+        <w:rPr>
+          <w:rFonts w:ascii="Consolas" w:hAnsi="Consolas" w:cs="Consolas" w:hint="eastAsia"/>
+        </w:rPr>
+        <w:t>删除收藏夹条目</w:t>
+      </w:r>
+    </w:p>
+    <w:p>
+      <w:pPr>
+        <w:rPr>
+          <w:rFonts w:ascii="Consolas" w:hAnsi="Consolas" w:cs="Consolas"/>
+        </w:rPr>
+      </w:pPr>
+    </w:p>
+    <w:p>
+      <w:pPr>
+        <w:rPr>
+          <w:rFonts w:ascii="Consolas" w:hAnsi="Consolas" w:cs="Consolas"/>
+        </w:rPr>
+      </w:pPr>
+    </w:p>
+    <w:p>
+      <w:pPr>
+        <w:rPr>
+          <w:rFonts w:ascii="Consolas" w:hAnsi="Consolas" w:cs="Consolas"/>
+          <w:b/>
+        </w:rPr>
+      </w:pPr>
+      <w:r>
+        <w:rPr>
+          <w:rFonts w:ascii="Consolas" w:hAnsi="Consolas" w:cs="Consolas" w:hint="eastAsia"/>
+          <w:b/>
+        </w:rPr>
+        <w:t>/services/app_user</w:t>
+      </w:r>
+    </w:p>
+    <w:p>
+      <w:pPr>
+        <w:rPr>
+          <w:rFonts w:ascii="Consolas" w:hAnsi="Consolas" w:cs="Consolas"/>
+        </w:rPr>
+      </w:pPr>
+      <w:r>
+        <w:rPr>
+          <w:rFonts w:ascii="Consolas" w:hAnsi="Consolas" w:cs="Consolas" w:hint="eastAsia"/>
+        </w:rPr>
+        <w:t>userId="userId"</w:t>
+      </w:r>
+    </w:p>
+    <w:p>
+      <w:pPr>
+        <w:rPr>
+          <w:rFonts w:ascii="Consolas" w:hAnsi="Consolas" w:cs="Consolas"/>
+        </w:rPr>
+      </w:pPr>
+    </w:p>
+    <w:p>
+      <w:pPr>
+        <w:rPr>
+          <w:rFonts w:ascii="Consolas" w:hAnsi="Consolas" w:cs="Consolas"/>
+        </w:rPr>
+      </w:pPr>
+      <w:r>
+        <w:rPr>
+          <w:rFonts w:ascii="Consolas" w:hAnsi="Consolas" w:cs="Consolas"/>
+        </w:rPr>
+        <w:t>get:</w:t>
+      </w:r>
+      <w:r>
+        <w:rPr>
+          <w:rFonts w:ascii="Consolas" w:hAnsi="Consolas" w:cs="Consolas"/>
+        </w:rPr>
+        <w:t>获取用户信息</w:t>
+      </w:r>
+    </w:p>
+    <w:p>
+      <w:pPr>
+        <w:rPr>
+          <w:rFonts w:ascii="Consolas" w:hAnsi="Consolas" w:cs="Consolas"/>
+        </w:rPr>
+      </w:pPr>
+      <w:r>
+        <w:rPr>
+          <w:rFonts w:ascii="Consolas" w:hAnsi="Consolas" w:cs="Consolas" w:hint="eastAsia"/>
+        </w:rPr>
+        <w:t>put:</w:t>
+      </w:r>
+      <w:r>
+        <w:rPr>
+          <w:rFonts w:ascii="Consolas" w:hAnsi="Consolas" w:cs="Consolas" w:hint="eastAsia"/>
+        </w:rPr>
+        <w:t>更新用户信息</w:t>
+      </w:r>
+    </w:p>
+    <w:p>
+      <w:pPr>
+        <w:rPr>
+          <w:rFonts w:ascii="Consolas" w:hAnsi="Consolas" w:cs="Consolas"/>
+        </w:rPr>
+      </w:pPr>
+    </w:p>
+    <w:p>
+      <w:pPr>
+        <w:rPr>
+          <w:rFonts w:ascii="Consolas" w:hAnsi="Consolas" w:cs="Consolas"/>
+        </w:rPr>
+      </w:pPr>
+    </w:p>
+    <w:p>
+      <w:pPr>
+        <w:rPr>
+          <w:rFonts w:ascii="Consolas" w:hAnsi="Consolas" w:cs="Consolas"/>
+          <w:b/>
+        </w:rPr>
+      </w:pPr>
+      <w:r>
+        <w:rPr>
+          <w:rFonts w:ascii="Consolas" w:hAnsi="Consolas" w:cs="Consolas" w:hint="eastAsia"/>
+          <w:b/>
+        </w:rPr>
+        <w:t>/services/message</w:t>
+      </w:r>
+      <w:r>
+        <w:rPr>
+          <w:rFonts w:ascii="Consolas" w:hAnsi="Consolas" w:cs="Consolas"/>
+          <w:b/>
+        </w:rPr>
+        <w:t xml:space="preserve">    </w:t>
+      </w:r>
+      <w:r>
+        <w:rPr>
+          <w:rFonts w:ascii="Consolas" w:hAnsi="Consolas" w:cs="Consolas" w:hint="eastAsia"/>
+          <w:b/>
+          <w:color w:val="FF0000"/>
+        </w:rPr>
+        <w:t>不应该有的</w:t>
+      </w:r>
+    </w:p>
+    <w:p>
+      <w:pPr>
+        <w:rPr>
+          <w:rFonts w:ascii="Consolas" w:hAnsi="Consolas" w:cs="Consolas"/>
+        </w:rPr>
+      </w:pPr>
+      <w:r>
+        <w:rPr>
+          <w:rFonts w:ascii="Consolas" w:hAnsi="Consolas" w:cs="Consolas"/>
+        </w:rPr>
+        <w:t>sendUserId="sendUserId"  receiveUserId="receiveUserId"</w:t>
+      </w:r>
+    </w:p>
+    <w:p>
+      <w:pPr>
+        <w:rPr>
+          <w:rFonts w:ascii="Consolas" w:hAnsi="Consolas" w:cs="Consolas"/>
+        </w:rPr>
+      </w:pPr>
+    </w:p>
+    <w:p>
+      <w:pPr>
+        <w:rPr>
+          <w:rFonts w:ascii="Consolas" w:hAnsi="Consolas" w:cs="Consolas"/>
+        </w:rPr>
+      </w:pPr>
+      <w:r>
+        <w:rPr>
+          <w:rFonts w:ascii="Consolas" w:hAnsi="Consolas" w:cs="Consolas"/>
+        </w:rPr>
+        <w:t xml:space="preserve">return: </w:t>
+      </w:r>
+      <w:r>
+        <w:rPr>
+          <w:rFonts w:ascii="Consolas" w:hAnsi="Consolas" w:cs="Consolas"/>
+        </w:rPr>
+        <w:t>消息列表</w:t>
+      </w:r>
+      <w:r>
+        <w:rPr>
+          <w:rFonts w:ascii="Consolas" w:hAnsi="Consolas" w:cs="Consolas" w:hint="eastAsia"/>
+        </w:rPr>
+        <w:t>,order by sendTime desc</w:t>
+      </w:r>
+    </w:p>
+    <w:p>
+      <w:pPr>
+        <w:rPr>
+          <w:rFonts w:ascii="Consolas" w:hAnsi="Consolas" w:cs="Consolas"/>
+        </w:rPr>
+      </w:pPr>
+    </w:p>
+    <w:p>
+      <w:pPr>
+        <w:rPr>
+          <w:rFonts w:ascii="Consolas" w:hAnsi="Consolas" w:cs="Consolas"/>
+        </w:rPr>
+      </w:pPr>
+      <w:r>
+        <w:rPr>
+          <w:rFonts w:ascii="Consolas" w:hAnsi="Consolas" w:cs="Consolas" w:hint="eastAsia"/>
+        </w:rPr>
+        <w:t xml:space="preserve">get: </w:t>
+      </w:r>
+      <w:r>
+        <w:rPr>
+          <w:rFonts w:ascii="Consolas" w:hAnsi="Consolas" w:cs="Consolas" w:hint="eastAsia"/>
+        </w:rPr>
+        <w:t>获取消息列表</w:t>
+      </w:r>
+    </w:p>
+    <w:p>
+      <w:pPr>
+        <w:rPr>
+          <w:rFonts w:ascii="Consolas" w:hAnsi="Consolas" w:cs="Consolas"/>
+        </w:rPr>
+      </w:pPr>
+      <w:r>
+        <w:rPr>
+          <w:rFonts w:ascii="Consolas" w:hAnsi="Consolas" w:cs="Consolas" w:hint="eastAsia"/>
+        </w:rPr>
+        <w:t>post</w:t>
+      </w:r>
+      <w:r>
+        <w:rPr>
+          <w:rFonts w:ascii="Consolas" w:hAnsi="Consolas" w:cs="Consolas" w:hint="eastAsia"/>
+        </w:rPr>
+        <w:t>：发消息</w:t>
+      </w:r>
+    </w:p>
+    <w:p>
+      <w:pPr>
+        <w:rPr>
+          <w:rFonts w:ascii="Consolas" w:hAnsi="Consolas" w:cs="Consolas"/>
+        </w:rPr>
+      </w:pPr>
+    </w:p>
+    <w:p>
+      <w:pPr>
+        <w:rPr>
+          <w:rFonts w:ascii="Consolas" w:hAnsi="Consolas" w:cs="Consolas"/>
+        </w:rPr>
+      </w:pPr>
+    </w:p>
+    <w:p>
+      <w:pPr>
+        <w:rPr>
+          <w:rFonts w:ascii="Consolas" w:hAnsi="Consolas" w:cs="Consolas"/>
+          <w:b/>
+        </w:rPr>
+      </w:pPr>
+      <w:r>
+        <w:rPr>
+          <w:rFonts w:ascii="Consolas" w:hAnsi="Consolas" w:cs="Consolas" w:hint="eastAsia"/>
+          <w:b/>
+        </w:rPr>
+        <w:t>/services/</w:t>
+      </w:r>
+      <w:r>
+        <w:rPr>
+          <w:rFonts w:ascii="Consolas" w:hAnsi="Consolas" w:cs="Consolas"/>
+          <w:b/>
+        </w:rPr>
+        <w:t>special_craft</w:t>
+      </w:r>
+    </w:p>
+    <w:p>
+      <w:pPr>
+        <w:rPr>
+          <w:rFonts w:ascii="Consolas" w:hAnsi="Consolas" w:cs="Consolas"/>
+        </w:rPr>
+      </w:pPr>
+      <w:r>
+        <w:rPr>
+          <w:rFonts w:ascii="Consolas" w:hAnsi="Consolas" w:cs="Consolas" w:hint="eastAsia"/>
+        </w:rPr>
+        <w:t>shopId="shopId"</w:t>
+      </w:r>
+    </w:p>
+    <w:p>
+      <w:pPr>
+        <w:rPr>
+          <w:rFonts w:ascii="Consolas" w:hAnsi="Consolas" w:cs="Consolas"/>
+        </w:rPr>
+      </w:pPr>
+    </w:p>
+    <w:p>
+      <w:pPr>
+        <w:rPr>
+          <w:rFonts w:ascii="Consolas" w:hAnsi="Consolas" w:cs="Consolas"/>
+        </w:rPr>
+      </w:pPr>
+      <w:r>
+        <w:rPr>
+          <w:rFonts w:ascii="Consolas" w:hAnsi="Consolas" w:cs="Consolas"/>
+        </w:rPr>
+        <w:t>get:</w:t>
+      </w:r>
+      <w:r>
+        <w:rPr>
+          <w:rFonts w:ascii="Consolas" w:hAnsi="Consolas" w:cs="Consolas"/>
+        </w:rPr>
+        <w:t>获取店铺特殊工艺信息</w:t>
+      </w:r>
+    </w:p>
+    <w:p>
+      <w:pPr>
+        <w:rPr>
+          <w:rFonts w:ascii="Consolas" w:hAnsi="Consolas" w:cs="Consolas"/>
+        </w:rPr>
+      </w:pPr>
+    </w:p>
+    <w:p>
+      <w:pPr>
+        <w:rPr>
+          <w:rFonts w:ascii="Consolas" w:hAnsi="Consolas" w:cs="Consolas"/>
+        </w:rPr>
+      </w:pPr>
+    </w:p>
+    <w:p>
+      <w:pPr>
+        <w:rPr>
+          <w:rFonts w:ascii="Consolas" w:hAnsi="Consolas" w:cs="Consolas"/>
+          <w:b/>
+        </w:rPr>
+      </w:pPr>
+      <w:r>
+        <w:rPr>
+          <w:rFonts w:ascii="Consolas" w:hAnsi="Consolas" w:cs="Consolas" w:hint="eastAsia"/>
+          <w:b/>
+        </w:rPr>
+        <w:t>/services/shop</w:t>
+      </w:r>
+      <w:r>
+        <w:rPr>
+          <w:rFonts w:ascii="Consolas" w:hAnsi="Consolas" w:cs="Consolas"/>
+          <w:b/>
+        </w:rPr>
+        <w:t>/</w:t>
+      </w:r>
+      <w:r>
+        <w:rPr>
+          <w:rFonts w:ascii="Consolas" w:hAnsi="Consolas" w:cs="Consolas"/>
+        </w:rPr>
+        <w:t>{</w:t>
+      </w:r>
+      <w:r>
+        <w:rPr>
+          <w:rFonts w:ascii="Consolas" w:hAnsi="Consolas" w:cs="Consolas" w:hint="eastAsia"/>
+        </w:rPr>
+        <w:t>shopId</w:t>
+      </w:r>
+      <w:r>
+        <w:rPr>
+          <w:rFonts w:ascii="Consolas" w:hAnsi="Consolas" w:cs="Consolas"/>
+        </w:rPr>
+        <w:t>}</w:t>
+      </w:r>
+    </w:p>
+    <w:p>
+      <w:pPr>
+        <w:rPr>
+          <w:rFonts w:ascii="Consolas" w:hAnsi="Consolas" w:cs="Consolas"/>
+        </w:rPr>
+      </w:pPr>
+    </w:p>
+    <w:p>
+      <w:pPr>
+        <w:rPr>
+          <w:rFonts w:ascii="Consolas" w:hAnsi="Consolas" w:cs="Consolas"/>
+        </w:rPr>
+      </w:pPr>
+      <w:r>
+        <w:rPr>
+          <w:rFonts w:ascii="Consolas" w:hAnsi="Consolas" w:cs="Consolas"/>
+        </w:rPr>
+        <w:t xml:space="preserve">get: </w:t>
+      </w:r>
+      <w:r>
+        <w:rPr>
+          <w:rFonts w:ascii="Consolas" w:hAnsi="Consolas" w:cs="Consolas"/>
+        </w:rPr>
+        <w:t>获取店铺信息</w:t>
+      </w:r>
+    </w:p>
+    <w:p>
+      <w:pPr>
+        <w:rPr>
+          <w:rFonts w:ascii="Consolas" w:hAnsi="Consolas" w:cs="Consolas"/>
+        </w:rPr>
+      </w:pPr>
+    </w:p>
+    <w:p>
+      <w:pPr>
+        <w:rPr>
+          <w:rFonts w:ascii="Consolas" w:hAnsi="Consolas" w:cs="Consolas"/>
+        </w:rPr>
+      </w:pPr>
+    </w:p>
+    <w:p>
+      <w:pPr>
+        <w:rPr>
+          <w:rFonts w:ascii="Consolas" w:hAnsi="Consolas" w:cs="Consolas"/>
+          <w:b/>
+        </w:rPr>
+      </w:pPr>
+      <w:r>
+        <w:rPr>
+          <w:rFonts w:ascii="Consolas" w:hAnsi="Consolas" w:cs="Consolas" w:hint="eastAsia"/>
+          <w:b/>
+        </w:rPr>
+        <w:lastRenderedPageBreak/>
+        <w:t>/services/shop</w:t>
+      </w:r>
+    </w:p>
+    <w:p>
+      <w:pPr>
+        <w:rPr>
+          <w:rFonts w:ascii="Consolas" w:hAnsi="Consolas" w:cs="Consolas"/>
+        </w:rPr>
+      </w:pPr>
+      <w:r>
+        <w:rPr>
+          <w:rFonts w:ascii="Consolas" w:hAnsi="Consolas" w:cs="Consolas"/>
+        </w:rPr>
+        <w:t>start: start from 0</w:t>
+      </w:r>
+      <w:r>
+        <w:rPr>
+          <w:rFonts w:ascii="Consolas" w:hAnsi="Consolas" w:cs="Consolas"/>
+        </w:rPr>
+        <w:t xml:space="preserve">   nullable   default(0)</w:t>
+      </w:r>
+    </w:p>
+    <w:p>
+      <w:pPr>
+        <w:rPr>
+          <w:rFonts w:ascii="Consolas" w:hAnsi="Consolas" w:cs="Consolas"/>
+        </w:rPr>
+      </w:pPr>
+      <w:r>
+        <w:rPr>
+          <w:rFonts w:ascii="Consolas" w:hAnsi="Consolas" w:cs="Consolas"/>
+        </w:rPr>
+        <w:t xml:space="preserve">size: </w:t>
+      </w:r>
+      <w:r>
+        <w:rPr>
+          <w:rFonts w:ascii="Consolas" w:hAnsi="Consolas" w:cs="Consolas" w:hint="eastAsia"/>
+        </w:rPr>
+        <w:t>每页的数据量</w:t>
+      </w:r>
+      <w:r>
+        <w:rPr>
+          <w:rFonts w:ascii="Consolas" w:hAnsi="Consolas" w:cs="Consolas" w:hint="eastAsia"/>
+        </w:rPr>
+        <w:t xml:space="preserve">   nullable</w:t>
+      </w:r>
+      <w:r>
+        <w:rPr>
+          <w:rFonts w:ascii="Consolas" w:hAnsi="Consolas" w:cs="Consolas"/>
+        </w:rPr>
+        <w:t xml:space="preserve">     default(20)</w:t>
+      </w:r>
+    </w:p>
+    <w:p>
+      <w:pPr>
+        <w:rPr>
+          <w:rFonts w:ascii="Consolas" w:hAnsi="Consolas" w:cs="Consolas"/>
+          <w:b/>
+        </w:rPr>
+      </w:pPr>
+    </w:p>
+    <w:p>
+      <w:pPr>
+        <w:rPr>
+          <w:rFonts w:ascii="Consolas" w:hAnsi="Consolas" w:cs="Consolas"/>
+        </w:rPr>
+      </w:pPr>
+      <w:r>
+        <w:rPr>
+          <w:rFonts w:ascii="Consolas" w:hAnsi="Consolas" w:cs="Consolas"/>
+        </w:rPr>
+        <w:t xml:space="preserve">get: </w:t>
+      </w:r>
+      <w:r>
+        <w:rPr>
+          <w:rFonts w:ascii="Consolas" w:hAnsi="Consolas" w:cs="Consolas"/>
+        </w:rPr>
+        <w:t>获取店铺信息</w:t>
+      </w:r>
+    </w:p>
+    <w:p>
+      <w:pPr>
+        <w:rPr>
+          <w:rFonts w:ascii="Consolas" w:hAnsi="Consolas" w:cs="Consolas"/>
+        </w:rPr>
+      </w:pPr>
+    </w:p>
+    <w:p>
+      <w:pPr>
+        <w:rPr>
+          <w:rFonts w:ascii="Consolas" w:hAnsi="Consolas" w:cs="Consolas"/>
+        </w:rPr>
+      </w:pPr>
+    </w:p>
+    <w:p>
+      <w:pPr>
+        <w:rPr>
+          <w:rFonts w:ascii="Consolas" w:hAnsi="Consolas" w:cs="Consolas"/>
+          <w:b/>
+        </w:rPr>
+      </w:pPr>
+      <w:r>
+        <w:rPr>
+          <w:rFonts w:ascii="Consolas" w:hAnsi="Consolas" w:cs="Consolas" w:hint="eastAsia"/>
+          <w:b/>
+        </w:rPr>
+        <w:t>/services/shop_history</w:t>
+      </w:r>
+    </w:p>
+    <w:p>
+      <w:pPr>
+        <w:rPr>
+          <w:rFonts w:ascii="Consolas" w:hAnsi="Consolas" w:cs="Consolas"/>
+        </w:rPr>
+      </w:pPr>
+      <w:r>
+        <w:rPr>
+          <w:rFonts w:ascii="Consolas" w:hAnsi="Consolas" w:cs="Consolas" w:hint="eastAsia"/>
+        </w:rPr>
+        <w:t>shopId="shopId"</w:t>
+      </w:r>
+      <w:r>
+        <w:rPr>
+          <w:rFonts w:ascii="Consolas" w:hAnsi="Consolas" w:cs="Consolas"/>
+        </w:rPr>
+        <w:t xml:space="preserve">  not_null</w:t>
+      </w:r>
+    </w:p>
+    <w:p>
+      <w:pPr>
+        <w:rPr>
+          <w:rFonts w:ascii="Consolas" w:hAnsi="Consolas" w:cs="Consolas"/>
+        </w:rPr>
+      </w:pPr>
+      <w:r>
+        <w:rPr>
+          <w:rFonts w:ascii="Consolas" w:hAnsi="Consolas" w:cs="Consolas"/>
+        </w:rPr>
+        <w:t>start: start from 0     nullable default(0)</w:t>
+      </w:r>
+    </w:p>
+    <w:p>
+      <w:pPr>
+        <w:rPr>
+          <w:rFonts w:ascii="Consolas" w:hAnsi="Consolas" w:cs="Consolas"/>
+        </w:rPr>
+      </w:pPr>
+      <w:r>
+        <w:rPr>
+          <w:rFonts w:ascii="Consolas" w:hAnsi="Consolas" w:cs="Consolas"/>
+        </w:rPr>
+        <w:t xml:space="preserve">size: </w:t>
+      </w:r>
+      <w:r>
+        <w:rPr>
+          <w:rFonts w:ascii="Consolas" w:hAnsi="Consolas" w:cs="Consolas" w:hint="eastAsia"/>
+        </w:rPr>
+        <w:t>每页的数据量</w:t>
+      </w:r>
+      <w:r>
+        <w:rPr>
+          <w:rFonts w:ascii="Consolas" w:hAnsi="Consolas" w:cs="Consolas" w:hint="eastAsia"/>
+        </w:rPr>
+        <w:t xml:space="preserve">       </w:t>
+      </w:r>
+      <w:r>
+        <w:rPr>
+          <w:rFonts w:ascii="Consolas" w:hAnsi="Consolas" w:cs="Consolas"/>
+        </w:rPr>
+        <w:t xml:space="preserve"> </w:t>
+      </w:r>
+      <w:r>
+        <w:rPr>
+          <w:rFonts w:ascii="Consolas" w:hAnsi="Consolas" w:cs="Consolas" w:hint="eastAsia"/>
+        </w:rPr>
+        <w:t>nullable default(20)</w:t>
+      </w:r>
+    </w:p>
+    <w:p>
+      <w:pPr>
+        <w:rPr>
+          <w:rFonts w:ascii="Consolas" w:hAnsi="Consolas" w:cs="Consolas"/>
+        </w:rPr>
+      </w:pPr>
+    </w:p>
+    <w:p>
+      <w:pPr>
+        <w:rPr>
+          <w:rFonts w:ascii="Consolas" w:hAnsi="Consolas" w:cs="Consolas"/>
+        </w:rPr>
+      </w:pPr>
+    </w:p>
+    <w:p>
+      <w:pPr>
+        <w:rPr>
+          <w:rFonts w:ascii="Consolas" w:hAnsi="Consolas" w:cs="Consolas"/>
+        </w:rPr>
+      </w:pPr>
+      <w:r>
+        <w:rPr>
+          <w:rFonts w:ascii="Consolas" w:hAnsi="Consolas" w:cs="Consolas"/>
+        </w:rPr>
+        <w:t xml:space="preserve">get: </w:t>
+      </w:r>
+      <w:r>
+        <w:rPr>
+          <w:rFonts w:ascii="Consolas" w:hAnsi="Consolas" w:cs="Consolas"/>
+        </w:rPr>
+        <w:t>获取店铺历史信息</w:t>
+      </w:r>
+    </w:p>
+    <w:p>
+      <w:pPr>
+        <w:rPr>
+          <w:rFonts w:ascii="Consolas" w:hAnsi="Consolas" w:cs="Consolas"/>
+        </w:rPr>
+      </w:pPr>
+    </w:p>
+    <w:p>
+      <w:pPr>
+        <w:rPr>
+          <w:rFonts w:ascii="Consolas" w:hAnsi="Consolas" w:cs="Consolas"/>
+        </w:rPr>
+      </w:pPr>
+    </w:p>
+    <w:p>
+      <w:pPr>
+        <w:rPr>
+          <w:rFonts w:ascii="Consolas" w:hAnsi="Consolas" w:cs="Consolas"/>
+          <w:b/>
+        </w:rPr>
+      </w:pPr>
+      <w:r>
+        <w:rPr>
+          <w:rFonts w:ascii="Consolas" w:hAnsi="Consolas" w:cs="Consolas" w:hint="eastAsia"/>
+          <w:b/>
+        </w:rPr>
+        <w:t>/services/news</w:t>
+      </w:r>
+    </w:p>
+    <w:p>
+      <w:pPr>
+        <w:rPr>
+          <w:rFonts w:ascii="Consolas" w:hAnsi="Consolas" w:cs="Consolas"/>
+        </w:rPr>
+      </w:pPr>
+      <w:r>
+        <w:rPr>
+          <w:rFonts w:ascii="Consolas" w:hAnsi="Consolas" w:cs="Consolas"/>
+        </w:rPr>
+        <w:t>shopId="shopId"</w:t>
+      </w:r>
+    </w:p>
+    <w:p>
+      <w:pPr>
+        <w:rPr>
+          <w:rFonts w:ascii="Consolas" w:hAnsi="Consolas" w:cs="Consolas"/>
+        </w:rPr>
+      </w:pPr>
+    </w:p>
+    <w:p>
+      <w:pPr>
+        <w:rPr>
+          <w:rFonts w:ascii="Consolas" w:hAnsi="Consolas" w:cs="Consolas"/>
+        </w:rPr>
+      </w:pPr>
+      <w:r>
+        <w:rPr>
+          <w:rFonts w:ascii="Consolas" w:hAnsi="Consolas" w:cs="Consolas"/>
+        </w:rPr>
+        <w:t>get:</w:t>
+      </w:r>
+      <w:r>
+        <w:rPr>
+          <w:rFonts w:ascii="Consolas" w:hAnsi="Consolas" w:cs="Consolas"/>
+        </w:rPr>
+        <w:t>获取新闻信息</w:t>
+      </w:r>
     </w:p>
     <w:sectPr>
       <w:pgSz w:w="11906" w:h="16838"/>
@@ -1809,7 +1904,7 @@
   <w:style w:type="paragraph" w:default="1" w:styleId="a">
     <w:name w:val="Normal"/>
     <w:qFormat/>
-    <w:rsid w:val="00F542BE"/>
+    <w:rsid w:val="00DD70D3"/>
     <w:pPr>
       <w:widowControl w:val="0"/>
       <w:jc w:val="both"/>
@@ -2111,7 +2206,7 @@
 </file>
 
 <file path=customXml/itemProps1.xml><?xml version="1.0" encoding="utf-8"?>
-<ds:datastoreItem xmlns:ds="http://schemas.openxmlformats.org/officeDocument/2006/customXml" ds:itemID="{1AD0FF5C-DF20-4022-A779-82A651533864}">
+<ds:datastoreItem xmlns:ds="http://schemas.openxmlformats.org/officeDocument/2006/customXml" ds:itemID="{8706527D-86D7-4913-BB58-5BDF2BB26252}">
   <ds:schemaRefs>
     <ds:schemaRef ds:uri="http://schemas.openxmlformats.org/officeDocument/2006/bibliography"/>
   </ds:schemaRefs>
